--- a/presentations/brochure.docx
+++ b/presentations/brochure.docx
@@ -1,6 +1,7 @@
 
 <file path=word/document.xml><?xml version="1.0" encoding="utf-8"?>
 <w:document xmlns:wpc="http://schemas.microsoft.com/office/word/2010/wordprocessingCanvas" xmlns:cx="http://schemas.microsoft.com/office/drawing/2014/chartex" xmlns:cx1="http://schemas.microsoft.com/office/drawing/2015/9/8/chartex" xmlns:cx2="http://schemas.microsoft.com/office/drawing/2015/10/21/chartex" xmlns:cx3="http://schemas.microsoft.com/office/drawing/2016/5/9/chartex" xmlns:cx4="http://schemas.microsoft.com/office/drawing/2016/5/10/chartex" xmlns:cx5="http://schemas.microsoft.com/office/drawing/2016/5/11/chartex" xmlns:cx6="http://schemas.microsoft.com/office/drawing/2016/5/12/chartex" xmlns:cx7="http://schemas.microsoft.com/office/drawing/2016/5/13/chartex" xmlns:cx8="http://schemas.microsoft.com/office/drawing/2016/5/14/chartex" xmlns:mc="http://schemas.openxmlformats.org/markup-compatibility/2006" xmlns:aink="http://schemas.microsoft.com/office/drawing/2016/ink" xmlns:am3d="http://schemas.microsoft.com/office/drawing/2017/model3d" xmlns:o="urn:schemas-microsoft-com:office:office" xmlns:r="http://schemas.openxmlformats.org/officeDocument/2006/relationships" xmlns:m="http://schemas.openxmlformats.org/officeDocument/2006/math" xmlns:v="urn:schemas-microsoft-com:vml" xmlns:wp14="http://schemas.microsoft.com/office/word/2010/wordprocessingDrawing" xmlns:wp="http://schemas.openxmlformats.org/drawingml/2006/wordprocessingDrawing" xmlns:w10="urn:schemas-microsoft-com:office:word" xmlns:w="http://schemas.openxmlformats.org/wordprocessingml/2006/main" xmlns:w14="http://schemas.microsoft.com/office/word/2010/wordml" xmlns:w15="http://schemas.microsoft.com/office/word/2012/wordml" xmlns:w16cex="http://schemas.microsoft.com/office/word/2018/wordml/cex" xmlns:w16cid="http://schemas.microsoft.com/office/word/2016/wordml/cid" xmlns:w16="http://schemas.microsoft.com/office/word/2018/wordml" xmlns:w16sdtdh="http://schemas.microsoft.com/office/word/2020/wordml/sdtdatahash" xmlns:w16se="http://schemas.microsoft.com/office/word/2015/wordml/symex" xmlns:wpg="http://schemas.microsoft.com/office/word/2010/wordprocessingGroup" xmlns:wpi="http://schemas.microsoft.com/office/word/2010/wordprocessingInk" xmlns:wne="http://schemas.microsoft.com/office/word/2006/wordml" xmlns:wps="http://schemas.microsoft.com/office/word/2010/wordprocessingShape" mc:Ignorable="w14 w15 w16se w16cid w16 w16cex w16sdtdh wp14">
+  <w:background w:color="CCE2FF"/>
   <w:body>
     <w:p>
       <w:r>
@@ -10,16 +11,16 @@
         <mc:AlternateContent>
           <mc:Choice Requires="wps">
             <w:drawing>
-              <wp:anchor distT="0" distB="0" distL="114300" distR="114300" simplePos="0" relativeHeight="251661312" behindDoc="0" locked="0" layoutInCell="1" allowOverlap="1" wp14:anchorId="0D11572A" wp14:editId="4D541AB1">
+              <wp:anchor distT="0" distB="0" distL="114300" distR="114300" simplePos="0" relativeHeight="251661312" behindDoc="0" locked="0" layoutInCell="1" allowOverlap="1" wp14:anchorId="0D11572A" wp14:editId="6765F9D1">
                 <wp:simplePos x="0" y="0"/>
                 <wp:positionH relativeFrom="column">
-                  <wp:posOffset>5942965</wp:posOffset>
+                  <wp:posOffset>5897245</wp:posOffset>
                 </wp:positionH>
                 <wp:positionV relativeFrom="paragraph">
                   <wp:posOffset>-559435</wp:posOffset>
                 </wp:positionV>
-                <wp:extent cx="2743200" cy="7051675"/>
-                <wp:effectExtent l="0" t="0" r="12700" b="9525"/>
+                <wp:extent cx="2926080" cy="7051675"/>
+                <wp:effectExtent l="0" t="0" r="7620" b="9525"/>
                 <wp:wrapNone/>
                 <wp:docPr id="3" name="Text Box 3"/>
                 <wp:cNvGraphicFramePr/>
@@ -30,7 +31,7 @@
                       <wps:spPr>
                         <a:xfrm>
                           <a:off x="0" y="0"/>
-                          <a:ext cx="2743200" cy="7051675"/>
+                          <a:ext cx="2926080" cy="7051675"/>
                         </a:xfrm>
                         <a:prstGeom prst="rect">
                           <a:avLst/>
@@ -47,6 +48,9 @@
                       <wps:txbx>
                         <w:txbxContent>
                           <w:p>
+                            <w:pPr>
+                              <w:pStyle w:val="Title"/>
+                            </w:pPr>
                             <w:r>
                               <w:t>How is Global Warming Making El Niño/Southern Oscillation Stronger?</w:t>
                             </w:r>
@@ -73,7 +77,7 @@
                                           <pic:cNvPicPr/>
                                         </pic:nvPicPr>
                                         <pic:blipFill rotWithShape="1">
-                                          <a:blip r:embed="rId5">
+                                          <a:blip r:embed="rId7">
                                             <a:extLst>
                                               <a:ext uri="{28A0092B-C50C-407E-A947-70E740481C1C}">
                                                 <a14:useLocalDpi xmlns:a14="http://schemas.microsoft.com/office/drawing/2010/main" val="0"/>
@@ -108,16 +112,28 @@
                             </w:r>
                           </w:p>
                           <w:p>
+                            <w:pPr>
+                              <w:pStyle w:val="Heading1"/>
+                              <w:jc w:val="center"/>
+                            </w:pPr>
                             <w:r>
                               <w:t>Benjamin Goldman</w:t>
                             </w:r>
                           </w:p>
                           <w:p>
+                            <w:pPr>
+                              <w:pStyle w:val="Heading1"/>
+                              <w:jc w:val="center"/>
+                            </w:pPr>
                             <w:r>
                               <w:t>White Plains High School</w:t>
                             </w:r>
                           </w:p>
                           <w:p>
+                            <w:pPr>
+                              <w:pStyle w:val="Heading1"/>
+                              <w:jc w:val="center"/>
+                            </w:pPr>
                             <w:r>
                               <w:t>Science Research Symposium</w:t>
                             </w:r>
@@ -133,6 +149,9 @@
                     </wps:wsp>
                   </a:graphicData>
                 </a:graphic>
+                <wp14:sizeRelH relativeFrom="margin">
+                  <wp14:pctWidth>0</wp14:pctWidth>
+                </wp14:sizeRelH>
               </wp:anchor>
             </w:drawing>
           </mc:Choice>
@@ -142,10 +161,13 @@
                 <v:stroke joinstyle="miter"/>
                 <v:path gradientshapeok="t" o:connecttype="rect"/>
               </v:shapetype>
-              <v:shape id="Text Box 3" o:spid="_x0000_s1026" type="#_x0000_t202" style="position:absolute;margin-left:467.95pt;margin-top:-44.05pt;width:3in;height:555.25pt;z-index:251661312;visibility:visible;mso-wrap-style:square;mso-wrap-distance-left:9pt;mso-wrap-distance-top:0;mso-wrap-distance-right:9pt;mso-wrap-distance-bottom:0;mso-position-horizontal:absolute;mso-position-horizontal-relative:text;mso-position-vertical:absolute;mso-position-vertical-relative:text;v-text-anchor:top" o:gfxdata="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" fillcolor="white [3201]" strokeweight=".5pt">
+              <v:shape id="Text Box 3" o:spid="_x0000_s1026" type="#_x0000_t202" style="position:absolute;margin-left:464.35pt;margin-top:-44.05pt;width:230.4pt;height:555.25pt;z-index:251661312;visibility:visible;mso-wrap-style:square;mso-width-percent:0;mso-wrap-distance-left:9pt;mso-wrap-distance-top:0;mso-wrap-distance-right:9pt;mso-wrap-distance-bottom:0;mso-position-horizontal:absolute;mso-position-horizontal-relative:text;mso-position-vertical:absolute;mso-position-vertical-relative:text;mso-width-percent:0;mso-width-relative:margin;v-text-anchor:top" o:gfxdata="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" fillcolor="white [3201]" strokeweight=".5pt">
                 <v:textbox>
                   <w:txbxContent>
                     <w:p>
+                      <w:pPr>
+                        <w:pStyle w:val="Title"/>
+                      </w:pPr>
                       <w:r>
                         <w:t>How is Global Warming Making El Niño/Southern Oscillation Stronger?</w:t>
                       </w:r>
@@ -172,7 +194,7 @@
                                     <pic:cNvPicPr/>
                                   </pic:nvPicPr>
                                   <pic:blipFill rotWithShape="1">
-                                    <a:blip r:embed="rId6">
+                                    <a:blip r:embed="rId7">
                                       <a:extLst>
                                         <a:ext uri="{28A0092B-C50C-407E-A947-70E740481C1C}">
                                           <a14:useLocalDpi xmlns:a14="http://schemas.microsoft.com/office/drawing/2010/main" val="0"/>
@@ -207,16 +229,28 @@
                       </w:r>
                     </w:p>
                     <w:p>
+                      <w:pPr>
+                        <w:pStyle w:val="Heading1"/>
+                        <w:jc w:val="center"/>
+                      </w:pPr>
                       <w:r>
                         <w:t>Benjamin Goldman</w:t>
                       </w:r>
                     </w:p>
                     <w:p>
+                      <w:pPr>
+                        <w:pStyle w:val="Heading1"/>
+                        <w:jc w:val="center"/>
+                      </w:pPr>
                       <w:r>
                         <w:t>White Plains High School</w:t>
                       </w:r>
                     </w:p>
                     <w:p>
+                      <w:pPr>
+                        <w:pStyle w:val="Heading1"/>
+                        <w:jc w:val="center"/>
+                      </w:pPr>
                       <w:r>
                         <w:t>Science Research Symposium</w:t>
                       </w:r>
@@ -235,16 +269,16 @@
         <mc:AlternateContent>
           <mc:Choice Requires="wps">
             <w:drawing>
-              <wp:anchor distT="0" distB="0" distL="114300" distR="114300" simplePos="0" relativeHeight="251659264" behindDoc="0" locked="0" layoutInCell="1" allowOverlap="1" wp14:anchorId="50702E71" wp14:editId="041149CF">
+              <wp:anchor distT="0" distB="0" distL="114300" distR="114300" simplePos="0" relativeHeight="251659264" behindDoc="0" locked="0" layoutInCell="1" allowOverlap="1" wp14:anchorId="50702E71" wp14:editId="4E2DB6DE">
                 <wp:simplePos x="0" y="0"/>
                 <wp:positionH relativeFrom="column">
-                  <wp:posOffset>-456565</wp:posOffset>
+                  <wp:posOffset>-593725</wp:posOffset>
                 </wp:positionH>
                 <wp:positionV relativeFrom="paragraph">
                   <wp:posOffset>-558800</wp:posOffset>
                 </wp:positionV>
-                <wp:extent cx="2743200" cy="7051675"/>
-                <wp:effectExtent l="0" t="0" r="12700" b="9525"/>
+                <wp:extent cx="2926080" cy="7050024"/>
+                <wp:effectExtent l="0" t="0" r="7620" b="11430"/>
                 <wp:wrapNone/>
                 <wp:docPr id="1" name="Text Box 1"/>
                 <wp:cNvGraphicFramePr/>
@@ -255,7 +289,7 @@
                       <wps:spPr>
                         <a:xfrm>
                           <a:off x="0" y="0"/>
-                          <a:ext cx="2743200" cy="7051675"/>
+                          <a:ext cx="2926080" cy="7050024"/>
                         </a:xfrm>
                         <a:prstGeom prst="rect">
                           <a:avLst/>
@@ -272,11 +306,11 @@
                       <wps:txbx>
                         <w:txbxContent>
                           <w:p>
+                            <w:pPr>
+                              <w:pStyle w:val="Heading1"/>
+                            </w:pPr>
                             <w:r>
                               <w:t>Conclusion</w:t>
-                            </w:r>
-                            <w:r>
-                              <w:t>/Application</w:t>
                             </w:r>
                           </w:p>
                           <w:p>
@@ -335,6 +369,9 @@
                                 <w:ilvl w:val="0"/>
                                 <w:numId w:val="3"/>
                               </w:numPr>
+                              <w:rPr>
+                                <w:rFonts w:asciiTheme="minorHAnsi" w:hAnsiTheme="minorHAnsi"/>
+                              </w:rPr>
                             </w:pPr>
                             <w:r>
                               <w:rPr>
@@ -343,20 +380,45 @@
                                 <w:sz w:val="22"/>
                                 <w:szCs w:val="22"/>
                               </w:rPr>
-                              <w:t>T</w:t>
-                            </w:r>
-                            <w:r>
-                              <w:rPr>
-                                <w:rFonts w:ascii="Helvetica" w:hAnsi="Helvetica" w:cs="Helvetica"/>
-                                <w:color w:val="121B29"/>
-                                <w:sz w:val="22"/>
-                                <w:szCs w:val="22"/>
-                              </w:rPr>
-                              <w:t>he major factor contributing to this increase is greenhouse gasses, with aerosol emissions playing a secondary role.</w:t>
-                            </w:r>
-                          </w:p>
-                          <w:p/>
-                          <w:p>
+                              <w:t>The major factor contributing to this increase is greenhouse gasses, with aerosol emissions playing a secondary role.</w:t>
+                            </w:r>
+                          </w:p>
+                          <w:p>
+                            <w:pPr>
+                              <w:pStyle w:val="Heading1"/>
+                            </w:pPr>
+                            <w:r>
+                              <w:t>Application</w:t>
+                            </w:r>
+                          </w:p>
+                          <w:p>
+                            <w:pPr>
+                              <w:pStyle w:val="ListParagraph"/>
+                              <w:numPr>
+                                <w:ilvl w:val="0"/>
+                                <w:numId w:val="5"/>
+                              </w:numPr>
+                            </w:pPr>
+                            <w:r>
+                              <w:t>Prediction of increased extreme weather</w:t>
+                            </w:r>
+                          </w:p>
+                          <w:p>
+                            <w:pPr>
+                              <w:pStyle w:val="ListParagraph"/>
+                              <w:numPr>
+                                <w:ilvl w:val="0"/>
+                                <w:numId w:val="5"/>
+                              </w:numPr>
+                            </w:pPr>
+                            <w:r>
+                              <w:t>Increased emphasis on climate variability in education</w:t>
+                            </w:r>
+                          </w:p>
+                          <w:p>
+                            <w:pPr>
+                              <w:pStyle w:val="Heading1"/>
+                            </w:pPr>
                             <w:r>
                               <w:t>Future Research</w:t>
                             </w:r>
@@ -396,24 +458,23 @@
                     </wps:wsp>
                   </a:graphicData>
                 </a:graphic>
+                <wp14:sizeRelH relativeFrom="margin">
+                  <wp14:pctWidth>0</wp14:pctWidth>
+                </wp14:sizeRelH>
               </wp:anchor>
             </w:drawing>
           </mc:Choice>
           <mc:Fallback>
             <w:pict>
-              <v:shapetype w14:anchorId="50702E71" id="_x0000_t202" coordsize="21600,21600" o:spt="202" path="m,l,21600r21600,l21600,xe">
-                <v:stroke joinstyle="miter"/>
-                <v:path gradientshapeok="t" o:connecttype="rect"/>
-              </v:shapetype>
-              <v:shape id="Text Box 1" o:spid="_x0000_s1027" type="#_x0000_t202" style="position:absolute;margin-left:-35.95pt;margin-top:-44pt;width:3in;height:555.25pt;z-index:251659264;visibility:visible;mso-wrap-style:square;mso-wrap-distance-left:9pt;mso-wrap-distance-top:0;mso-wrap-distance-right:9pt;mso-wrap-distance-bottom:0;mso-position-horizontal:absolute;mso-position-horizontal-relative:text;mso-position-vertical:absolute;mso-position-vertical-relative:text;v-text-anchor:top" o:gfxdata="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" fillcolor="white [3201]" strokeweight=".5pt">
+              <v:shape w14:anchorId="50702E71" id="Text Box 1" o:spid="_x0000_s1027" type="#_x0000_t202" style="position:absolute;margin-left:-46.75pt;margin-top:-44pt;width:230.4pt;height:555.1pt;z-index:251659264;visibility:visible;mso-wrap-style:square;mso-width-percent:0;mso-wrap-distance-left:9pt;mso-wrap-distance-top:0;mso-wrap-distance-right:9pt;mso-wrap-distance-bottom:0;mso-position-horizontal:absolute;mso-position-horizontal-relative:text;mso-position-vertical:absolute;mso-position-vertical-relative:text;mso-width-percent:0;mso-width-relative:margin;v-text-anchor:top" o:gfxdata="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" fillcolor="white [3201]" strokeweight=".5pt">
                 <v:textbox>
                   <w:txbxContent>
                     <w:p>
+                      <w:pPr>
+                        <w:pStyle w:val="Heading1"/>
+                      </w:pPr>
                       <w:r>
                         <w:t>Conclusion</w:t>
-                      </w:r>
-                      <w:r>
-                        <w:t>/Application</w:t>
                       </w:r>
                     </w:p>
                     <w:p>
@@ -472,6 +533,9 @@
                           <w:ilvl w:val="0"/>
                           <w:numId w:val="3"/>
                         </w:numPr>
+                        <w:rPr>
+                          <w:rFonts w:asciiTheme="minorHAnsi" w:hAnsiTheme="minorHAnsi"/>
+                        </w:rPr>
                       </w:pPr>
                       <w:r>
                         <w:rPr>
@@ -480,20 +544,45 @@
                           <w:sz w:val="22"/>
                           <w:szCs w:val="22"/>
                         </w:rPr>
-                        <w:t>T</w:t>
-                      </w:r>
-                      <w:r>
-                        <w:rPr>
-                          <w:rFonts w:ascii="Helvetica" w:hAnsi="Helvetica" w:cs="Helvetica"/>
-                          <w:color w:val="121B29"/>
-                          <w:sz w:val="22"/>
-                          <w:szCs w:val="22"/>
-                        </w:rPr>
-                        <w:t>he major factor contributing to this increase is greenhouse gasses, with aerosol emissions playing a secondary role.</w:t>
-                      </w:r>
-                    </w:p>
-                    <w:p/>
-                    <w:p>
+                        <w:t>The major factor contributing to this increase is greenhouse gasses, with aerosol emissions playing a secondary role.</w:t>
+                      </w:r>
+                    </w:p>
+                    <w:p>
+                      <w:pPr>
+                        <w:pStyle w:val="Heading1"/>
+                      </w:pPr>
+                      <w:r>
+                        <w:t>Application</w:t>
+                      </w:r>
+                    </w:p>
+                    <w:p>
+                      <w:pPr>
+                        <w:pStyle w:val="ListParagraph"/>
+                        <w:numPr>
+                          <w:ilvl w:val="0"/>
+                          <w:numId w:val="5"/>
+                        </w:numPr>
+                      </w:pPr>
+                      <w:r>
+                        <w:t>Prediction of increased extreme weather</w:t>
+                      </w:r>
+                    </w:p>
+                    <w:p>
+                      <w:pPr>
+                        <w:pStyle w:val="ListParagraph"/>
+                        <w:numPr>
+                          <w:ilvl w:val="0"/>
+                          <w:numId w:val="5"/>
+                        </w:numPr>
+                      </w:pPr>
+                      <w:r>
+                        <w:t>Increased emphasis on climate variability in education</w:t>
+                      </w:r>
+                    </w:p>
+                    <w:p>
+                      <w:pPr>
+                        <w:pStyle w:val="Heading1"/>
+                      </w:pPr>
                       <w:r>
                         <w:t>Future Research</w:t>
                       </w:r>
@@ -536,16 +625,16 @@
         <mc:AlternateContent>
           <mc:Choice Requires="wps">
             <w:drawing>
-              <wp:anchor distT="0" distB="0" distL="114300" distR="114300" simplePos="0" relativeHeight="251660288" behindDoc="0" locked="0" layoutInCell="1" allowOverlap="1" wp14:anchorId="2DAF1782" wp14:editId="2E90CCE5">
+              <wp:anchor distT="0" distB="0" distL="114300" distR="114300" simplePos="0" relativeHeight="251660288" behindDoc="0" locked="0" layoutInCell="1" allowOverlap="1" wp14:anchorId="2DAF1782" wp14:editId="4ACD4AB9">
                 <wp:simplePos x="0" y="0"/>
                 <wp:positionH relativeFrom="column">
-                  <wp:posOffset>2748915</wp:posOffset>
+                  <wp:posOffset>2646680</wp:posOffset>
                 </wp:positionH>
                 <wp:positionV relativeFrom="paragraph">
                   <wp:posOffset>-559435</wp:posOffset>
                 </wp:positionV>
-                <wp:extent cx="2743200" cy="7051675"/>
-                <wp:effectExtent l="0" t="0" r="12700" b="9525"/>
+                <wp:extent cx="2926080" cy="7051675"/>
+                <wp:effectExtent l="0" t="0" r="7620" b="9525"/>
                 <wp:wrapNone/>
                 <wp:docPr id="2" name="Text Box 2"/>
                 <wp:cNvGraphicFramePr/>
@@ -556,7 +645,7 @@
                       <wps:spPr>
                         <a:xfrm>
                           <a:off x="0" y="0"/>
-                          <a:ext cx="2743200" cy="7051675"/>
+                          <a:ext cx="2926080" cy="7051675"/>
                         </a:xfrm>
                         <a:prstGeom prst="rect">
                           <a:avLst/>
@@ -574,10 +663,52 @@
                         <w:txbxContent>
                           <w:p>
                             <w:r>
-                              <w:t>SCIENCE FAIR PICTURE HERE</w:t>
-                            </w:r>
-                          </w:p>
-                          <w:p/>
+                              <w:rPr>
+                                <w:noProof/>
+                              </w:rPr>
+                              <w:drawing>
+                                <wp:inline distT="0" distB="0" distL="0" distR="0" wp14:anchorId="4B78EA27" wp14:editId="0D1B4C3F">
+                                  <wp:extent cx="2736850" cy="2052955"/>
+                                  <wp:effectExtent l="0" t="0" r="6350" b="4445"/>
+                                  <wp:docPr id="11" name="Picture 11" descr="A group of people posing for a photo&#10;&#10;Description automatically generated"/>
+                                  <wp:cNvGraphicFramePr>
+                                    <a:graphicFrameLocks xmlns:a="http://schemas.openxmlformats.org/drawingml/2006/main" noChangeAspect="1"/>
+                                  </wp:cNvGraphicFramePr>
+                                  <a:graphic xmlns:a="http://schemas.openxmlformats.org/drawingml/2006/main">
+                                    <a:graphicData uri="http://schemas.openxmlformats.org/drawingml/2006/picture">
+                                      <pic:pic xmlns:pic="http://schemas.openxmlformats.org/drawingml/2006/picture">
+                                        <pic:nvPicPr>
+                                          <pic:cNvPr id="11" name="Picture 11" descr="A group of people posing for a photo&#10;&#10;Description automatically generated"/>
+                                          <pic:cNvPicPr/>
+                                        </pic:nvPicPr>
+                                        <pic:blipFill>
+                                          <a:blip r:embed="rId8">
+                                            <a:extLst>
+                                              <a:ext uri="{28A0092B-C50C-407E-A947-70E740481C1C}">
+                                                <a14:useLocalDpi xmlns:a14="http://schemas.microsoft.com/office/drawing/2010/main" val="0"/>
+                                              </a:ext>
+                                            </a:extLst>
+                                          </a:blip>
+                                          <a:stretch>
+                                            <a:fillRect/>
+                                          </a:stretch>
+                                        </pic:blipFill>
+                                        <pic:spPr>
+                                          <a:xfrm>
+                                            <a:off x="0" y="0"/>
+                                            <a:ext cx="2736850" cy="2052955"/>
+                                          </a:xfrm>
+                                          <a:prstGeom prst="rect">
+                                            <a:avLst/>
+                                          </a:prstGeom>
+                                        </pic:spPr>
+                                      </pic:pic>
+                                    </a:graphicData>
+                                  </a:graphic>
+                                </wp:inline>
+                              </w:drawing>
+                            </w:r>
+                          </w:p>
                           <w:p>
                             <w:r>
                               <w:t>I carried out this project because I am really passionate about solving climate change. I enjoyed doing it because it was a great way to learn about data science.</w:t>
@@ -643,7 +774,7 @@
                                           </pic:cNvPicPr>
                                         </pic:nvPicPr>
                                         <pic:blipFill>
-                                          <a:blip r:embed="rId7">
+                                          <a:blip r:embed="rId9">
                                             <a:extLst>
                                               <a:ext uri="{28A0092B-C50C-407E-A947-70E740481C1C}">
                                                 <a14:useLocalDpi xmlns:a14="http://schemas.microsoft.com/office/drawing/2010/main" val="0"/>
@@ -705,20 +836,65 @@
                     </wps:wsp>
                   </a:graphicData>
                 </a:graphic>
+                <wp14:sizeRelH relativeFrom="margin">
+                  <wp14:pctWidth>0</wp14:pctWidth>
+                </wp14:sizeRelH>
               </wp:anchor>
             </w:drawing>
           </mc:Choice>
           <mc:Fallback>
             <w:pict>
-              <v:shape w14:anchorId="2DAF1782" id="Text Box 2" o:spid="_x0000_s1028" type="#_x0000_t202" style="position:absolute;margin-left:216.45pt;margin-top:-44.05pt;width:3in;height:555.25pt;z-index:251660288;visibility:visible;mso-wrap-style:square;mso-wrap-distance-left:9pt;mso-wrap-distance-top:0;mso-wrap-distance-right:9pt;mso-wrap-distance-bottom:0;mso-position-horizontal:absolute;mso-position-horizontal-relative:text;mso-position-vertical:absolute;mso-position-vertical-relative:text;v-text-anchor:top" o:gfxdata="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" fillcolor="white [3201]" strokeweight=".5pt">
+              <v:shape w14:anchorId="2DAF1782" id="Text Box 2" o:spid="_x0000_s1028" type="#_x0000_t202" style="position:absolute;margin-left:208.4pt;margin-top:-44.05pt;width:230.4pt;height:555.25pt;z-index:251660288;visibility:visible;mso-wrap-style:square;mso-width-percent:0;mso-wrap-distance-left:9pt;mso-wrap-distance-top:0;mso-wrap-distance-right:9pt;mso-wrap-distance-bottom:0;mso-position-horizontal:absolute;mso-position-horizontal-relative:text;mso-position-vertical:absolute;mso-position-vertical-relative:text;mso-width-percent:0;mso-width-relative:margin;v-text-anchor:top" o:gfxdata="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" fillcolor="white [3201]" strokeweight=".5pt">
                 <v:textbox>
                   <w:txbxContent>
                     <w:p>
                       <w:r>
-                        <w:t>SCIENCE FAIR PICTURE HERE</w:t>
-                      </w:r>
-                    </w:p>
-                    <w:p/>
+                        <w:rPr>
+                          <w:noProof/>
+                        </w:rPr>
+                        <w:drawing>
+                          <wp:inline distT="0" distB="0" distL="0" distR="0" wp14:anchorId="4B78EA27" wp14:editId="0D1B4C3F">
+                            <wp:extent cx="2736850" cy="2052955"/>
+                            <wp:effectExtent l="0" t="0" r="6350" b="4445"/>
+                            <wp:docPr id="11" name="Picture 11" descr="A group of people posing for a photo&#10;&#10;Description automatically generated"/>
+                            <wp:cNvGraphicFramePr>
+                              <a:graphicFrameLocks xmlns:a="http://schemas.openxmlformats.org/drawingml/2006/main" noChangeAspect="1"/>
+                            </wp:cNvGraphicFramePr>
+                            <a:graphic xmlns:a="http://schemas.openxmlformats.org/drawingml/2006/main">
+                              <a:graphicData uri="http://schemas.openxmlformats.org/drawingml/2006/picture">
+                                <pic:pic xmlns:pic="http://schemas.openxmlformats.org/drawingml/2006/picture">
+                                  <pic:nvPicPr>
+                                    <pic:cNvPr id="11" name="Picture 11" descr="A group of people posing for a photo&#10;&#10;Description automatically generated"/>
+                                    <pic:cNvPicPr/>
+                                  </pic:nvPicPr>
+                                  <pic:blipFill>
+                                    <a:blip r:embed="rId8">
+                                      <a:extLst>
+                                        <a:ext uri="{28A0092B-C50C-407E-A947-70E740481C1C}">
+                                          <a14:useLocalDpi xmlns:a14="http://schemas.microsoft.com/office/drawing/2010/main" val="0"/>
+                                        </a:ext>
+                                      </a:extLst>
+                                    </a:blip>
+                                    <a:stretch>
+                                      <a:fillRect/>
+                                    </a:stretch>
+                                  </pic:blipFill>
+                                  <pic:spPr>
+                                    <a:xfrm>
+                                      <a:off x="0" y="0"/>
+                                      <a:ext cx="2736850" cy="2052955"/>
+                                    </a:xfrm>
+                                    <a:prstGeom prst="rect">
+                                      <a:avLst/>
+                                    </a:prstGeom>
+                                  </pic:spPr>
+                                </pic:pic>
+                              </a:graphicData>
+                            </a:graphic>
+                          </wp:inline>
+                        </w:drawing>
+                      </w:r>
+                    </w:p>
                     <w:p>
                       <w:r>
                         <w:t>I carried out this project because I am really passionate about solving climate change. I enjoyed doing it because it was a great way to learn about data science.</w:t>
@@ -784,7 +960,7 @@
                                     </pic:cNvPicPr>
                                   </pic:nvPicPr>
                                   <pic:blipFill>
-                                    <a:blip r:embed="rId8">
+                                    <a:blip r:embed="rId9">
                                       <a:extLst>
                                         <a:ext uri="{28A0092B-C50C-407E-A947-70E740481C1C}">
                                           <a14:useLocalDpi xmlns:a14="http://schemas.microsoft.com/office/drawing/2010/main" val="0"/>
@@ -857,16 +1033,16 @@
         <mc:AlternateContent>
           <mc:Choice Requires="wps">
             <w:drawing>
-              <wp:anchor distT="0" distB="0" distL="114300" distR="114300" simplePos="0" relativeHeight="251663360" behindDoc="0" locked="0" layoutInCell="1" allowOverlap="1" wp14:anchorId="4A73A594" wp14:editId="0F277CCF">
+              <wp:anchor distT="0" distB="0" distL="114300" distR="114300" simplePos="0" relativeHeight="251663360" behindDoc="0" locked="0" layoutInCell="1" allowOverlap="1" wp14:anchorId="4A73A594" wp14:editId="40B88083">
                 <wp:simplePos x="0" y="0"/>
                 <wp:positionH relativeFrom="column">
-                  <wp:posOffset>-457200</wp:posOffset>
+                  <wp:posOffset>-594360</wp:posOffset>
                 </wp:positionH>
                 <wp:positionV relativeFrom="paragraph">
                   <wp:posOffset>-553720</wp:posOffset>
                 </wp:positionV>
-                <wp:extent cx="2743200" cy="7051964"/>
-                <wp:effectExtent l="0" t="0" r="12700" b="9525"/>
+                <wp:extent cx="2926080" cy="7051964"/>
+                <wp:effectExtent l="0" t="0" r="7620" b="9525"/>
                 <wp:wrapNone/>
                 <wp:docPr id="5" name="Text Box 5"/>
                 <wp:cNvGraphicFramePr/>
@@ -877,7 +1053,7 @@
                       <wps:spPr>
                         <a:xfrm>
                           <a:off x="0" y="0"/>
-                          <a:ext cx="2743200" cy="7051964"/>
+                          <a:ext cx="2926080" cy="7051964"/>
                         </a:xfrm>
                         <a:prstGeom prst="rect">
                           <a:avLst/>
@@ -894,12 +1070,17 @@
                       <wps:txbx>
                         <w:txbxContent>
                           <w:p>
+                            <w:pPr>
+                              <w:pStyle w:val="Heading1"/>
+                            </w:pPr>
                             <w:r>
                               <w:t>Introduction</w:t>
                             </w:r>
                           </w:p>
-                          <w:p/>
-                          <w:p>
+                          <w:p>
+                            <w:pPr>
+                              <w:pStyle w:val="Heading2"/>
+                            </w:pPr>
                             <w:r>
                               <w:t>Climate Change</w:t>
                             </w:r>
@@ -910,9 +1091,9 @@
                                 <w:noProof/>
                               </w:rPr>
                               <w:drawing>
-                                <wp:inline distT="0" distB="0" distL="0" distR="0" wp14:anchorId="2DB37BEA" wp14:editId="38E147FE">
-                                  <wp:extent cx="2438400" cy="1829103"/>
-                                  <wp:effectExtent l="0" t="0" r="0" b="0"/>
+                                <wp:inline distT="0" distB="0" distL="0" distR="0" wp14:anchorId="2DB37BEA" wp14:editId="79FA29CD">
+                                  <wp:extent cx="2675467" cy="2006933"/>
+                                  <wp:effectExtent l="0" t="0" r="4445" b="0"/>
                                   <wp:docPr id="12" name="Picture 12"/>
                                   <wp:cNvGraphicFramePr>
                                     <a:graphicFrameLocks xmlns:a="http://schemas.openxmlformats.org/drawingml/2006/main" noChangeAspect="1"/>
@@ -922,56 +1103,6 @@
                                       <pic:pic xmlns:pic="http://schemas.openxmlformats.org/drawingml/2006/picture">
                                         <pic:nvPicPr>
                                           <pic:cNvPr id="12" name="Picture 12"/>
-                                          <pic:cNvPicPr/>
-                                        </pic:nvPicPr>
-                                        <pic:blipFill>
-                                          <a:blip r:embed="rId9">
-                                            <a:extLst>
-                                              <a:ext uri="{28A0092B-C50C-407E-A947-70E740481C1C}">
-                                                <a14:useLocalDpi xmlns:a14="http://schemas.microsoft.com/office/drawing/2010/main" val="0"/>
-                                              </a:ext>
-                                            </a:extLst>
-                                          </a:blip>
-                                          <a:stretch>
-                                            <a:fillRect/>
-                                          </a:stretch>
-                                        </pic:blipFill>
-                                        <pic:spPr>
-                                          <a:xfrm>
-                                            <a:off x="0" y="0"/>
-                                            <a:ext cx="2453200" cy="1840205"/>
-                                          </a:xfrm>
-                                          <a:prstGeom prst="rect">
-                                            <a:avLst/>
-                                          </a:prstGeom>
-                                        </pic:spPr>
-                                      </pic:pic>
-                                    </a:graphicData>
-                                  </a:graphic>
-                                </wp:inline>
-                              </w:drawing>
-                            </w:r>
-                          </w:p>
-                          <w:p/>
-                          <w:p/>
-                          <w:p>
-                            <w:r>
-                              <w:rPr>
-                                <w:noProof/>
-                              </w:rPr>
-                              <w:drawing>
-                                <wp:inline distT="0" distB="0" distL="0" distR="0" wp14:anchorId="388E1D91" wp14:editId="52FA5AFA">
-                                  <wp:extent cx="2553970" cy="1990090"/>
-                                  <wp:effectExtent l="0" t="0" r="0" b="3810"/>
-                                  <wp:docPr id="14" name="Picture 14" descr="Chart, diagram&#10;&#10;Description automatically generated"/>
-                                  <wp:cNvGraphicFramePr>
-                                    <a:graphicFrameLocks xmlns:a="http://schemas.openxmlformats.org/drawingml/2006/main" noChangeAspect="1"/>
-                                  </wp:cNvGraphicFramePr>
-                                  <a:graphic xmlns:a="http://schemas.openxmlformats.org/drawingml/2006/main">
-                                    <a:graphicData uri="http://schemas.openxmlformats.org/drawingml/2006/picture">
-                                      <pic:pic xmlns:pic="http://schemas.openxmlformats.org/drawingml/2006/picture">
-                                        <pic:nvPicPr>
-                                          <pic:cNvPr id="14" name="Picture 14" descr="Chart, diagram&#10;&#10;Description automatically generated"/>
                                           <pic:cNvPicPr/>
                                         </pic:nvPicPr>
                                         <pic:blipFill>
@@ -989,7 +1120,7 @@
                                         <pic:spPr>
                                           <a:xfrm>
                                             <a:off x="0" y="0"/>
-                                            <a:ext cx="2553970" cy="1990090"/>
+                                            <a:ext cx="2697779" cy="2023670"/>
                                           </a:xfrm>
                                           <a:prstGeom prst="rect">
                                             <a:avLst/>
@@ -1004,68 +1135,280 @@
                           </w:p>
                           <w:p>
                             <w:r>
-                              <w:t>https://www.coolaustralia.org/the-greenhouse-effect-secondary/</w:t>
+                              <w:t>Climate change is both long and short term.</w:t>
+                            </w:r>
+                          </w:p>
+                          <w:p>
+                            <w:r>
+                              <w:t xml:space="preserve">Causes of </w:t>
+                            </w:r>
+                            <w:r>
+                              <w:rPr>
+                                <w:color w:val="FF0000"/>
+                              </w:rPr>
+                              <w:t xml:space="preserve">long-term </w:t>
+                            </w:r>
+                            <w:r>
+                              <w:t>climate change:</w:t>
+                            </w:r>
+                          </w:p>
+                          <w:p>
+                            <w:pPr>
+                              <w:pStyle w:val="ListParagraph"/>
+                              <w:numPr>
+                                <w:ilvl w:val="0"/>
+                                <w:numId w:val="6"/>
+                              </w:numPr>
+                              <w:ind w:left="360"/>
+                            </w:pPr>
+                            <w:r>
+                              <w:t>Greenhouse gasses</w:t>
+                            </w:r>
+                            <w:r>
+                              <w:t xml:space="preserve"> (CO</w:t>
+                            </w:r>
+                            <w:r>
+                              <w:rPr>
+                                <w:vertAlign w:val="subscript"/>
+                              </w:rPr>
+                              <w:t>2</w:t>
+                            </w:r>
+                            <w:r>
+                              <w:t>)</w:t>
+                            </w:r>
+                          </w:p>
+                          <w:p>
+                            <w:pPr>
+                              <w:pStyle w:val="ListParagraph"/>
+                              <w:numPr>
+                                <w:ilvl w:val="0"/>
+                                <w:numId w:val="6"/>
+                              </w:numPr>
+                              <w:ind w:left="360"/>
+                            </w:pPr>
+                            <w:r>
+                              <w:t>Aerosols</w:t>
+                            </w:r>
+                          </w:p>
+                          <w:p>
+                            <w:pPr>
+                              <w:pStyle w:val="ListParagraph"/>
+                              <w:numPr>
+                                <w:ilvl w:val="0"/>
+                                <w:numId w:val="6"/>
+                              </w:numPr>
+                              <w:ind w:left="360"/>
+                            </w:pPr>
+                            <w:r>
+                              <w:t>Biomass burning</w:t>
+                            </w:r>
+                          </w:p>
+                          <w:p>
+                            <w:pPr>
+                              <w:pStyle w:val="ListParagraph"/>
+                              <w:numPr>
+                                <w:ilvl w:val="0"/>
+                                <w:numId w:val="6"/>
+                              </w:numPr>
+                              <w:ind w:left="360"/>
+                            </w:pPr>
+                            <w:r>
+                              <w:t>Land use and cover</w:t>
                             </w:r>
                           </w:p>
                           <w:p/>
+                          <w:p/>
                           <w:p>
                             <w:pPr>
+                              <w:pStyle w:val="Heading2"/>
+                            </w:pPr>
+                            <w:r>
+                              <w:t>El Niño/Southern Oscillation (ENSO)</w:t>
+                            </w:r>
+                          </w:p>
+                          <w:p>
+                            <w:pPr>
+                              <w:pStyle w:val="ListParagraph"/>
+                              <w:numPr>
+                                <w:ilvl w:val="0"/>
+                                <w:numId w:val="6"/>
+                              </w:numPr>
+                            </w:pPr>
+                            <w:r>
+                              <w:t>C</w:t>
+                            </w:r>
+                            <w:r>
+                              <w:t xml:space="preserve">auses </w:t>
+                            </w:r>
+                            <w:r>
                               <w:rPr>
-                                <w:lang w:val="es-ES"/>
+                                <w:color w:val="00B050"/>
                               </w:rPr>
+                              <w:t xml:space="preserve">short-term </w:t>
+                            </w:r>
+                            <w:r>
+                              <w:t>climate change</w:t>
+                            </w:r>
+                          </w:p>
+                          <w:p>
+                            <w:pPr>
+                              <w:pStyle w:val="ListParagraph"/>
+                              <w:numPr>
+                                <w:ilvl w:val="0"/>
+                                <w:numId w:val="6"/>
+                              </w:numPr>
                             </w:pPr>
                             <w:r>
-                              <w:rPr>
-                                <w:lang w:val="es-ES"/>
-                              </w:rPr>
-                              <w:t>El Niño/</w:t>
-                            </w:r>
-                            <w:proofErr w:type="spellStart"/>
-                            <w:r>
-                              <w:rPr>
-                                <w:lang w:val="es-ES"/>
-                              </w:rPr>
-                              <w:t>Southern</w:t>
-                            </w:r>
-                            <w:proofErr w:type="spellEnd"/>
-                            <w:r>
-                              <w:rPr>
-                                <w:lang w:val="es-ES"/>
-                              </w:rPr>
-                              <w:t xml:space="preserve"> </w:t>
-                            </w:r>
-                            <w:proofErr w:type="spellStart"/>
-                            <w:r>
-                              <w:rPr>
-                                <w:lang w:val="es-ES"/>
-                              </w:rPr>
-                              <w:t>Oscillation</w:t>
-                            </w:r>
-                            <w:proofErr w:type="spellEnd"/>
-                            <w:r>
-                              <w:rPr>
-                                <w:lang w:val="es-ES"/>
-                              </w:rPr>
-                              <w:t xml:space="preserve"> (ENSO)</w:t>
+                              <w:t>Temperature of the tropical Pacific Ocean</w:t>
                             </w:r>
                           </w:p>
                           <w:p>
                             <w:pPr>
-                              <w:rPr>
-                                <w:lang w:val="es-ES"/>
-                              </w:rPr>
+                              <w:pStyle w:val="ListParagraph"/>
+                              <w:numPr>
+                                <w:ilvl w:val="0"/>
+                                <w:numId w:val="6"/>
+                              </w:numPr>
                             </w:pPr>
-                          </w:p>
-                          <w:p>
-                            <w:r>
-                              <w:t>Problem Statement</w:t>
-                            </w:r>
-                          </w:p>
-                          <w:p>
-                            <w:r>
-                              <w:t>It is unclear what specific human-caused and natural factors are affecting ENSO intensity and how</w:t>
-                            </w:r>
-                          </w:p>
+                            <w:r>
+                              <w:t>Need to improve predictions</w:t>
+                            </w:r>
+                          </w:p>
+                          <w:tbl>
+                            <w:tblPr>
+                              <w:tblStyle w:val="TableGrid"/>
+                              <w:tblW w:w="0" w:type="auto"/>
+                              <w:tblBorders>
+                                <w:top w:val="none" w:sz="0" w:space="0" w:color="auto"/>
+                                <w:left w:val="none" w:sz="0" w:space="0" w:color="auto"/>
+                                <w:bottom w:val="none" w:sz="0" w:space="0" w:color="auto"/>
+                                <w:right w:val="none" w:sz="0" w:space="0" w:color="auto"/>
+                                <w:insideH w:val="none" w:sz="0" w:space="0" w:color="auto"/>
+                              </w:tblBorders>
+                              <w:tblLook w:val="04A0" w:firstRow="1" w:lastRow="0" w:firstColumn="1" w:lastColumn="0" w:noHBand="0" w:noVBand="1"/>
+                            </w:tblPr>
+                            <w:tblGrid>
+                              <w:gridCol w:w="2013"/>
+                              <w:gridCol w:w="2014"/>
+                            </w:tblGrid>
+                            <w:tr>
+                              <w:tc>
+                                <w:tcPr>
+                                  <w:tcW w:w="2013" w:type="dxa"/>
+                                  <w:tcBorders>
+                                    <w:bottom w:val="single" w:sz="4" w:space="0" w:color="auto"/>
+                                  </w:tcBorders>
+                                </w:tcPr>
+                                <w:p>
+                                  <w:r>
+                                    <w:t>El Niño</w:t>
+                                  </w:r>
+                                </w:p>
+                              </w:tc>
+                              <w:tc>
+                                <w:tcPr>
+                                  <w:tcW w:w="2014" w:type="dxa"/>
+                                  <w:tcBorders>
+                                    <w:bottom w:val="single" w:sz="4" w:space="0" w:color="auto"/>
+                                  </w:tcBorders>
+                                </w:tcPr>
+                                <w:p>
+                                  <w:r>
+                                    <w:t>La Niña</w:t>
+                                  </w:r>
+                                </w:p>
+                              </w:tc>
+                            </w:tr>
+                            <w:tr>
+                              <w:tc>
+                                <w:tcPr>
+                                  <w:tcW w:w="2013" w:type="dxa"/>
+                                  <w:tcBorders>
+                                    <w:top w:val="single" w:sz="4" w:space="0" w:color="auto"/>
+                                    <w:bottom w:val="single" w:sz="4" w:space="0" w:color="auto"/>
+                                  </w:tcBorders>
+                                </w:tcPr>
+                                <w:p>
+                                  <w:r>
+                                    <w:t>Warm</w:t>
+                                  </w:r>
+                                </w:p>
+                              </w:tc>
+                              <w:tc>
+                                <w:tcPr>
+                                  <w:tcW w:w="2014" w:type="dxa"/>
+                                  <w:tcBorders>
+                                    <w:top w:val="single" w:sz="4" w:space="0" w:color="auto"/>
+                                    <w:bottom w:val="single" w:sz="4" w:space="0" w:color="auto"/>
+                                  </w:tcBorders>
+                                </w:tcPr>
+                                <w:p>
+                                  <w:r>
+                                    <w:t>Cool</w:t>
+                                  </w:r>
+                                </w:p>
+                              </w:tc>
+                            </w:tr>
+                            <w:tr>
+                              <w:tc>
+                                <w:tcPr>
+                                  <w:tcW w:w="2013" w:type="dxa"/>
+                                  <w:tcBorders>
+                                    <w:top w:val="single" w:sz="4" w:space="0" w:color="auto"/>
+                                    <w:bottom w:val="single" w:sz="4" w:space="0" w:color="auto"/>
+                                  </w:tcBorders>
+                                </w:tcPr>
+                                <w:p>
+                                  <w:r>
+                                    <w:t>South American Flooding</w:t>
+                                  </w:r>
+                                </w:p>
+                              </w:tc>
+                              <w:tc>
+                                <w:tcPr>
+                                  <w:tcW w:w="2014" w:type="dxa"/>
+                                  <w:tcBorders>
+                                    <w:top w:val="single" w:sz="4" w:space="0" w:color="auto"/>
+                                    <w:bottom w:val="single" w:sz="4" w:space="0" w:color="auto"/>
+                                  </w:tcBorders>
+                                </w:tcPr>
+                                <w:p>
+                                  <w:r>
+                                    <w:t>Wildfires in California</w:t>
+                                  </w:r>
+                                </w:p>
+                              </w:tc>
+                            </w:tr>
+                            <w:tr>
+                              <w:tc>
+                                <w:tcPr>
+                                  <w:tcW w:w="2013" w:type="dxa"/>
+                                  <w:tcBorders>
+                                    <w:top w:val="single" w:sz="4" w:space="0" w:color="auto"/>
+                                  </w:tcBorders>
+                                </w:tcPr>
+                                <w:p>
+                                  <w:r>
+                                    <w:t>Decreased fish populations</w:t>
+                                  </w:r>
+                                </w:p>
+                              </w:tc>
+                              <w:tc>
+                                <w:tcPr>
+                                  <w:tcW w:w="2014" w:type="dxa"/>
+                                  <w:tcBorders>
+                                    <w:top w:val="single" w:sz="4" w:space="0" w:color="auto"/>
+                                  </w:tcBorders>
+                                </w:tcPr>
+                                <w:p>
+                                  <w:r>
+                                    <w:t>Flooding in Indonesia</w:t>
+                                  </w:r>
+                                </w:p>
+                              </w:tc>
+                            </w:tr>
+                          </w:tbl>
+                          <w:p/>
                         </w:txbxContent>
                       </wps:txbx>
                       <wps:bodyPr rot="0" spcFirstLastPara="0" vertOverflow="overflow" horzOverflow="overflow" vert="horz" wrap="square" lIns="91440" tIns="45720" rIns="91440" bIns="45720" numCol="1" spcCol="0" rtlCol="0" fromWordArt="0" anchor="t" anchorCtr="0" forceAA="0" compatLnSpc="1">
@@ -1077,21 +1420,29 @@
                     </wps:wsp>
                   </a:graphicData>
                 </a:graphic>
+                <wp14:sizeRelH relativeFrom="margin">
+                  <wp14:pctWidth>0</wp14:pctWidth>
+                </wp14:sizeRelH>
               </wp:anchor>
             </w:drawing>
           </mc:Choice>
           <mc:Fallback>
             <w:pict>
-              <v:shape w14:anchorId="4A73A594" id="Text Box 5" o:spid="_x0000_s1029" type="#_x0000_t202" style="position:absolute;margin-left:-36pt;margin-top:-43.6pt;width:3in;height:555.25pt;z-index:251663360;visibility:visible;mso-wrap-style:square;mso-wrap-distance-left:9pt;mso-wrap-distance-top:0;mso-wrap-distance-right:9pt;mso-wrap-distance-bottom:0;mso-position-horizontal:absolute;mso-position-horizontal-relative:text;mso-position-vertical:absolute;mso-position-vertical-relative:text;v-text-anchor:top" o:gfxdata="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" fillcolor="white [3201]" strokeweight=".5pt">
+              <v:shape w14:anchorId="4A73A594" id="Text Box 5" o:spid="_x0000_s1029" type="#_x0000_t202" style="position:absolute;margin-left:-46.8pt;margin-top:-43.6pt;width:230.4pt;height:555.25pt;z-index:251663360;visibility:visible;mso-wrap-style:square;mso-width-percent:0;mso-wrap-distance-left:9pt;mso-wrap-distance-top:0;mso-wrap-distance-right:9pt;mso-wrap-distance-bottom:0;mso-position-horizontal:absolute;mso-position-horizontal-relative:text;mso-position-vertical:absolute;mso-position-vertical-relative:text;mso-width-percent:0;mso-width-relative:margin;v-text-anchor:top" o:gfxdata="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" fillcolor="white [3201]" strokeweight=".5pt">
                 <v:textbox>
                   <w:txbxContent>
                     <w:p>
+                      <w:pPr>
+                        <w:pStyle w:val="Heading1"/>
+                      </w:pPr>
                       <w:r>
                         <w:t>Introduction</w:t>
                       </w:r>
                     </w:p>
-                    <w:p/>
-                    <w:p>
+                    <w:p>
+                      <w:pPr>
+                        <w:pStyle w:val="Heading2"/>
+                      </w:pPr>
                       <w:r>
                         <w:t>Climate Change</w:t>
                       </w:r>
@@ -1102,9 +1453,9 @@
                           <w:noProof/>
                         </w:rPr>
                         <w:drawing>
-                          <wp:inline distT="0" distB="0" distL="0" distR="0" wp14:anchorId="2DB37BEA" wp14:editId="38E147FE">
-                            <wp:extent cx="2438400" cy="1829103"/>
-                            <wp:effectExtent l="0" t="0" r="0" b="0"/>
+                          <wp:inline distT="0" distB="0" distL="0" distR="0" wp14:anchorId="2DB37BEA" wp14:editId="79FA29CD">
+                            <wp:extent cx="2675467" cy="2006933"/>
+                            <wp:effectExtent l="0" t="0" r="4445" b="0"/>
                             <wp:docPr id="12" name="Picture 12"/>
                             <wp:cNvGraphicFramePr>
                               <a:graphicFrameLocks xmlns:a="http://schemas.openxmlformats.org/drawingml/2006/main" noChangeAspect="1"/>
@@ -1114,56 +1465,6 @@
                                 <pic:pic xmlns:pic="http://schemas.openxmlformats.org/drawingml/2006/picture">
                                   <pic:nvPicPr>
                                     <pic:cNvPr id="12" name="Picture 12"/>
-                                    <pic:cNvPicPr/>
-                                  </pic:nvPicPr>
-                                  <pic:blipFill>
-                                    <a:blip r:embed="rId9">
-                                      <a:extLst>
-                                        <a:ext uri="{28A0092B-C50C-407E-A947-70E740481C1C}">
-                                          <a14:useLocalDpi xmlns:a14="http://schemas.microsoft.com/office/drawing/2010/main" val="0"/>
-                                        </a:ext>
-                                      </a:extLst>
-                                    </a:blip>
-                                    <a:stretch>
-                                      <a:fillRect/>
-                                    </a:stretch>
-                                  </pic:blipFill>
-                                  <pic:spPr>
-                                    <a:xfrm>
-                                      <a:off x="0" y="0"/>
-                                      <a:ext cx="2453200" cy="1840205"/>
-                                    </a:xfrm>
-                                    <a:prstGeom prst="rect">
-                                      <a:avLst/>
-                                    </a:prstGeom>
-                                  </pic:spPr>
-                                </pic:pic>
-                              </a:graphicData>
-                            </a:graphic>
-                          </wp:inline>
-                        </w:drawing>
-                      </w:r>
-                    </w:p>
-                    <w:p/>
-                    <w:p/>
-                    <w:p>
-                      <w:r>
-                        <w:rPr>
-                          <w:noProof/>
-                        </w:rPr>
-                        <w:drawing>
-                          <wp:inline distT="0" distB="0" distL="0" distR="0" wp14:anchorId="388E1D91" wp14:editId="52FA5AFA">
-                            <wp:extent cx="2553970" cy="1990090"/>
-                            <wp:effectExtent l="0" t="0" r="0" b="3810"/>
-                            <wp:docPr id="14" name="Picture 14" descr="Chart, diagram&#10;&#10;Description automatically generated"/>
-                            <wp:cNvGraphicFramePr>
-                              <a:graphicFrameLocks xmlns:a="http://schemas.openxmlformats.org/drawingml/2006/main" noChangeAspect="1"/>
-                            </wp:cNvGraphicFramePr>
-                            <a:graphic xmlns:a="http://schemas.openxmlformats.org/drawingml/2006/main">
-                              <a:graphicData uri="http://schemas.openxmlformats.org/drawingml/2006/picture">
-                                <pic:pic xmlns:pic="http://schemas.openxmlformats.org/drawingml/2006/picture">
-                                  <pic:nvPicPr>
-                                    <pic:cNvPr id="14" name="Picture 14" descr="Chart, diagram&#10;&#10;Description automatically generated"/>
                                     <pic:cNvPicPr/>
                                   </pic:nvPicPr>
                                   <pic:blipFill>
@@ -1181,7 +1482,7 @@
                                   <pic:spPr>
                                     <a:xfrm>
                                       <a:off x="0" y="0"/>
-                                      <a:ext cx="2553970" cy="1990090"/>
+                                      <a:ext cx="2697779" cy="2023670"/>
                                     </a:xfrm>
                                     <a:prstGeom prst="rect">
                                       <a:avLst/>
@@ -1196,68 +1497,280 @@
                     </w:p>
                     <w:p>
                       <w:r>
-                        <w:t>https://www.coolaustralia.org/the-greenhouse-effect-secondary/</w:t>
+                        <w:t>Climate change is both long and short term.</w:t>
+                      </w:r>
+                    </w:p>
+                    <w:p>
+                      <w:r>
+                        <w:t xml:space="preserve">Causes of </w:t>
+                      </w:r>
+                      <w:r>
+                        <w:rPr>
+                          <w:color w:val="FF0000"/>
+                        </w:rPr>
+                        <w:t xml:space="preserve">long-term </w:t>
+                      </w:r>
+                      <w:r>
+                        <w:t>climate change:</w:t>
+                      </w:r>
+                    </w:p>
+                    <w:p>
+                      <w:pPr>
+                        <w:pStyle w:val="ListParagraph"/>
+                        <w:numPr>
+                          <w:ilvl w:val="0"/>
+                          <w:numId w:val="6"/>
+                        </w:numPr>
+                        <w:ind w:left="360"/>
+                      </w:pPr>
+                      <w:r>
+                        <w:t>Greenhouse gasses</w:t>
+                      </w:r>
+                      <w:r>
+                        <w:t xml:space="preserve"> (CO</w:t>
+                      </w:r>
+                      <w:r>
+                        <w:rPr>
+                          <w:vertAlign w:val="subscript"/>
+                        </w:rPr>
+                        <w:t>2</w:t>
+                      </w:r>
+                      <w:r>
+                        <w:t>)</w:t>
+                      </w:r>
+                    </w:p>
+                    <w:p>
+                      <w:pPr>
+                        <w:pStyle w:val="ListParagraph"/>
+                        <w:numPr>
+                          <w:ilvl w:val="0"/>
+                          <w:numId w:val="6"/>
+                        </w:numPr>
+                        <w:ind w:left="360"/>
+                      </w:pPr>
+                      <w:r>
+                        <w:t>Aerosols</w:t>
+                      </w:r>
+                    </w:p>
+                    <w:p>
+                      <w:pPr>
+                        <w:pStyle w:val="ListParagraph"/>
+                        <w:numPr>
+                          <w:ilvl w:val="0"/>
+                          <w:numId w:val="6"/>
+                        </w:numPr>
+                        <w:ind w:left="360"/>
+                      </w:pPr>
+                      <w:r>
+                        <w:t>Biomass burning</w:t>
+                      </w:r>
+                    </w:p>
+                    <w:p>
+                      <w:pPr>
+                        <w:pStyle w:val="ListParagraph"/>
+                        <w:numPr>
+                          <w:ilvl w:val="0"/>
+                          <w:numId w:val="6"/>
+                        </w:numPr>
+                        <w:ind w:left="360"/>
+                      </w:pPr>
+                      <w:r>
+                        <w:t>Land use and cover</w:t>
                       </w:r>
                     </w:p>
                     <w:p/>
+                    <w:p/>
                     <w:p>
                       <w:pPr>
+                        <w:pStyle w:val="Heading2"/>
+                      </w:pPr>
+                      <w:r>
+                        <w:t>El Niño/Southern Oscillation (ENSO)</w:t>
+                      </w:r>
+                    </w:p>
+                    <w:p>
+                      <w:pPr>
+                        <w:pStyle w:val="ListParagraph"/>
+                        <w:numPr>
+                          <w:ilvl w:val="0"/>
+                          <w:numId w:val="6"/>
+                        </w:numPr>
+                      </w:pPr>
+                      <w:r>
+                        <w:t>C</w:t>
+                      </w:r>
+                      <w:r>
+                        <w:t xml:space="preserve">auses </w:t>
+                      </w:r>
+                      <w:r>
                         <w:rPr>
-                          <w:lang w:val="es-ES"/>
+                          <w:color w:val="00B050"/>
                         </w:rPr>
+                        <w:t xml:space="preserve">short-term </w:t>
+                      </w:r>
+                      <w:r>
+                        <w:t>climate change</w:t>
+                      </w:r>
+                    </w:p>
+                    <w:p>
+                      <w:pPr>
+                        <w:pStyle w:val="ListParagraph"/>
+                        <w:numPr>
+                          <w:ilvl w:val="0"/>
+                          <w:numId w:val="6"/>
+                        </w:numPr>
                       </w:pPr>
                       <w:r>
-                        <w:rPr>
-                          <w:lang w:val="es-ES"/>
-                        </w:rPr>
-                        <w:t>El Niño/</w:t>
-                      </w:r>
-                      <w:proofErr w:type="spellStart"/>
-                      <w:r>
-                        <w:rPr>
-                          <w:lang w:val="es-ES"/>
-                        </w:rPr>
-                        <w:t>Southern</w:t>
-                      </w:r>
-                      <w:proofErr w:type="spellEnd"/>
-                      <w:r>
-                        <w:rPr>
-                          <w:lang w:val="es-ES"/>
-                        </w:rPr>
-                        <w:t xml:space="preserve"> </w:t>
-                      </w:r>
-                      <w:proofErr w:type="spellStart"/>
-                      <w:r>
-                        <w:rPr>
-                          <w:lang w:val="es-ES"/>
-                        </w:rPr>
-                        <w:t>Oscillation</w:t>
-                      </w:r>
-                      <w:proofErr w:type="spellEnd"/>
-                      <w:r>
-                        <w:rPr>
-                          <w:lang w:val="es-ES"/>
-                        </w:rPr>
-                        <w:t xml:space="preserve"> (ENSO)</w:t>
+                        <w:t>Temperature of the tropical Pacific Ocean</w:t>
                       </w:r>
                     </w:p>
                     <w:p>
                       <w:pPr>
-                        <w:rPr>
-                          <w:lang w:val="es-ES"/>
-                        </w:rPr>
+                        <w:pStyle w:val="ListParagraph"/>
+                        <w:numPr>
+                          <w:ilvl w:val="0"/>
+                          <w:numId w:val="6"/>
+                        </w:numPr>
                       </w:pPr>
-                    </w:p>
-                    <w:p>
-                      <w:r>
-                        <w:t>Problem Statement</w:t>
-                      </w:r>
-                    </w:p>
-                    <w:p>
-                      <w:r>
-                        <w:t>It is unclear what specific human-caused and natural factors are affecting ENSO intensity and how</w:t>
-                      </w:r>
-                    </w:p>
+                      <w:r>
+                        <w:t>Need to improve predictions</w:t>
+                      </w:r>
+                    </w:p>
+                    <w:tbl>
+                      <w:tblPr>
+                        <w:tblStyle w:val="TableGrid"/>
+                        <w:tblW w:w="0" w:type="auto"/>
+                        <w:tblBorders>
+                          <w:top w:val="none" w:sz="0" w:space="0" w:color="auto"/>
+                          <w:left w:val="none" w:sz="0" w:space="0" w:color="auto"/>
+                          <w:bottom w:val="none" w:sz="0" w:space="0" w:color="auto"/>
+                          <w:right w:val="none" w:sz="0" w:space="0" w:color="auto"/>
+                          <w:insideH w:val="none" w:sz="0" w:space="0" w:color="auto"/>
+                        </w:tblBorders>
+                        <w:tblLook w:val="04A0" w:firstRow="1" w:lastRow="0" w:firstColumn="1" w:lastColumn="0" w:noHBand="0" w:noVBand="1"/>
+                      </w:tblPr>
+                      <w:tblGrid>
+                        <w:gridCol w:w="2013"/>
+                        <w:gridCol w:w="2014"/>
+                      </w:tblGrid>
+                      <w:tr>
+                        <w:tc>
+                          <w:tcPr>
+                            <w:tcW w:w="2013" w:type="dxa"/>
+                            <w:tcBorders>
+                              <w:bottom w:val="single" w:sz="4" w:space="0" w:color="auto"/>
+                            </w:tcBorders>
+                          </w:tcPr>
+                          <w:p>
+                            <w:r>
+                              <w:t>El Niño</w:t>
+                            </w:r>
+                          </w:p>
+                        </w:tc>
+                        <w:tc>
+                          <w:tcPr>
+                            <w:tcW w:w="2014" w:type="dxa"/>
+                            <w:tcBorders>
+                              <w:bottom w:val="single" w:sz="4" w:space="0" w:color="auto"/>
+                            </w:tcBorders>
+                          </w:tcPr>
+                          <w:p>
+                            <w:r>
+                              <w:t>La Niña</w:t>
+                            </w:r>
+                          </w:p>
+                        </w:tc>
+                      </w:tr>
+                      <w:tr>
+                        <w:tc>
+                          <w:tcPr>
+                            <w:tcW w:w="2013" w:type="dxa"/>
+                            <w:tcBorders>
+                              <w:top w:val="single" w:sz="4" w:space="0" w:color="auto"/>
+                              <w:bottom w:val="single" w:sz="4" w:space="0" w:color="auto"/>
+                            </w:tcBorders>
+                          </w:tcPr>
+                          <w:p>
+                            <w:r>
+                              <w:t>Warm</w:t>
+                            </w:r>
+                          </w:p>
+                        </w:tc>
+                        <w:tc>
+                          <w:tcPr>
+                            <w:tcW w:w="2014" w:type="dxa"/>
+                            <w:tcBorders>
+                              <w:top w:val="single" w:sz="4" w:space="0" w:color="auto"/>
+                              <w:bottom w:val="single" w:sz="4" w:space="0" w:color="auto"/>
+                            </w:tcBorders>
+                          </w:tcPr>
+                          <w:p>
+                            <w:r>
+                              <w:t>Cool</w:t>
+                            </w:r>
+                          </w:p>
+                        </w:tc>
+                      </w:tr>
+                      <w:tr>
+                        <w:tc>
+                          <w:tcPr>
+                            <w:tcW w:w="2013" w:type="dxa"/>
+                            <w:tcBorders>
+                              <w:top w:val="single" w:sz="4" w:space="0" w:color="auto"/>
+                              <w:bottom w:val="single" w:sz="4" w:space="0" w:color="auto"/>
+                            </w:tcBorders>
+                          </w:tcPr>
+                          <w:p>
+                            <w:r>
+                              <w:t>South American Flooding</w:t>
+                            </w:r>
+                          </w:p>
+                        </w:tc>
+                        <w:tc>
+                          <w:tcPr>
+                            <w:tcW w:w="2014" w:type="dxa"/>
+                            <w:tcBorders>
+                              <w:top w:val="single" w:sz="4" w:space="0" w:color="auto"/>
+                              <w:bottom w:val="single" w:sz="4" w:space="0" w:color="auto"/>
+                            </w:tcBorders>
+                          </w:tcPr>
+                          <w:p>
+                            <w:r>
+                              <w:t>Wildfires in California</w:t>
+                            </w:r>
+                          </w:p>
+                        </w:tc>
+                      </w:tr>
+                      <w:tr>
+                        <w:tc>
+                          <w:tcPr>
+                            <w:tcW w:w="2013" w:type="dxa"/>
+                            <w:tcBorders>
+                              <w:top w:val="single" w:sz="4" w:space="0" w:color="auto"/>
+                            </w:tcBorders>
+                          </w:tcPr>
+                          <w:p>
+                            <w:r>
+                              <w:t>Decreased fish populations</w:t>
+                            </w:r>
+                          </w:p>
+                        </w:tc>
+                        <w:tc>
+                          <w:tcPr>
+                            <w:tcW w:w="2014" w:type="dxa"/>
+                            <w:tcBorders>
+                              <w:top w:val="single" w:sz="4" w:space="0" w:color="auto"/>
+                            </w:tcBorders>
+                          </w:tcPr>
+                          <w:p>
+                            <w:r>
+                              <w:t>Flooding in Indonesia</w:t>
+                            </w:r>
+                          </w:p>
+                        </w:tc>
+                      </w:tr>
+                    </w:tbl>
+                    <w:p/>
                   </w:txbxContent>
                 </v:textbox>
               </v:shape>
@@ -1272,16 +1785,16 @@
         <mc:AlternateContent>
           <mc:Choice Requires="wps">
             <w:drawing>
-              <wp:anchor distT="0" distB="0" distL="114300" distR="114300" simplePos="0" relativeHeight="251664384" behindDoc="0" locked="0" layoutInCell="1" allowOverlap="1" wp14:anchorId="1C23115C" wp14:editId="7A0520E5">
+              <wp:anchor distT="0" distB="0" distL="114300" distR="114300" simplePos="0" relativeHeight="251664384" behindDoc="0" locked="0" layoutInCell="1" allowOverlap="1" wp14:anchorId="1C23115C" wp14:editId="0126EB40">
                 <wp:simplePos x="0" y="0"/>
                 <wp:positionH relativeFrom="column">
-                  <wp:posOffset>2744470</wp:posOffset>
+                  <wp:posOffset>2653030</wp:posOffset>
                 </wp:positionH>
                 <wp:positionV relativeFrom="paragraph">
                   <wp:posOffset>-553720</wp:posOffset>
                 </wp:positionV>
-                <wp:extent cx="2743200" cy="7051964"/>
-                <wp:effectExtent l="0" t="0" r="12700" b="9525"/>
+                <wp:extent cx="2926080" cy="7051964"/>
+                <wp:effectExtent l="0" t="0" r="7620" b="9525"/>
                 <wp:wrapNone/>
                 <wp:docPr id="6" name="Text Box 6"/>
                 <wp:cNvGraphicFramePr/>
@@ -1292,7 +1805,7 @@
                       <wps:spPr>
                         <a:xfrm>
                           <a:off x="0" y="0"/>
-                          <a:ext cx="2743200" cy="7051964"/>
+                          <a:ext cx="2926080" cy="7051964"/>
                         </a:xfrm>
                         <a:prstGeom prst="rect">
                           <a:avLst/>
@@ -1309,6 +1822,9 @@
                       <wps:txbx>
                         <w:txbxContent>
                           <w:p>
+                            <w:pPr>
+                              <w:pStyle w:val="Heading1"/>
+                            </w:pPr>
                             <w:r>
                               <w:t>Research Questions:</w:t>
                             </w:r>
@@ -1334,10 +1850,18 @@
                               </w:numPr>
                             </w:pPr>
                             <w:r>
-                              <w:t xml:space="preserve"> Is the predicted increase (or decrease) due to </w:t>
-                            </w:r>
-                            <w:r>
-                              <w:t>greenhouse emissions</w:t>
+                              <w:t xml:space="preserve"> </w:t>
+                            </w:r>
+                            <w:r>
+                              <w:t xml:space="preserve">Which factor (greenhouse gasses, aerosols, </w:t>
+                            </w:r>
+                            <w:proofErr w:type="spellStart"/>
+                            <w:r>
+                              <w:t>etc</w:t>
+                            </w:r>
+                            <w:proofErr w:type="spellEnd"/>
+                            <w:r>
+                              <w:t>) contributes the most to ENSO intensity</w:t>
                             </w:r>
                             <w:r>
                               <w:t>?</w:t>
@@ -1345,14 +1869,122 @@
                           </w:p>
                           <w:p>
                             <w:pPr>
-                              <w:ind w:left="360"/>
+                              <w:pStyle w:val="Heading1"/>
                             </w:pPr>
+                            <w:r>
+                              <w:t>Methods and Results</w:t>
+                            </w:r>
                           </w:p>
                           <w:p>
                             <w:pPr>
-                              <w:ind w:left="360"/>
+                              <w:pStyle w:val="Heading2"/>
                             </w:pPr>
-                          </w:p>
+                            <w:r>
+                              <w:t xml:space="preserve">Raw </w:t>
+                            </w:r>
+                            <w:r>
+                              <w:t>Data</w:t>
+                            </w:r>
+                          </w:p>
+                          <w:p>
+                            <w:pPr>
+                              <w:pStyle w:val="ListParagraph"/>
+                              <w:numPr>
+                                <w:ilvl w:val="0"/>
+                                <w:numId w:val="7"/>
+                              </w:numPr>
+                            </w:pPr>
+                            <w:r>
+                              <w:t>Community Earth System Model (CESM</w:t>
+                            </w:r>
+                            <w:r>
+                              <w:t>)</w:t>
+                            </w:r>
+                            <w:r>
+                              <w:t xml:space="preserve"> is a computer simulation of the earth’s climate</w:t>
+                            </w:r>
+                          </w:p>
+                          <w:p>
+                            <w:pPr>
+                              <w:pStyle w:val="ListParagraph"/>
+                              <w:numPr>
+                                <w:ilvl w:val="0"/>
+                                <w:numId w:val="7"/>
+                              </w:numPr>
+                            </w:pPr>
+                            <w:r>
+                              <w:t>Receives input data of external forcing records</w:t>
+                            </w:r>
+                          </w:p>
+                          <w:p>
+                            <w:pPr>
+                              <w:pStyle w:val="ListParagraph"/>
+                              <w:numPr>
+                                <w:ilvl w:val="0"/>
+                                <w:numId w:val="7"/>
+                              </w:numPr>
+                            </w:pPr>
+                            <w:r>
+                              <w:t>Outputs sea surface temperature for time 1800-2100.</w:t>
+                            </w:r>
+                          </w:p>
+                          <w:p>
+                            <w:pPr>
+                              <w:pStyle w:val="ListParagraph"/>
+                              <w:numPr>
+                                <w:ilvl w:val="0"/>
+                                <w:numId w:val="7"/>
+                              </w:numPr>
+                            </w:pPr>
+                            <w:r>
+                              <w:t>Run repeatedly</w:t>
+                            </w:r>
+                          </w:p>
+                          <w:p>
+                            <w:pPr>
+                              <w:pStyle w:val="ListParagraph"/>
+                              <w:numPr>
+                                <w:ilvl w:val="0"/>
+                                <w:numId w:val="7"/>
+                              </w:numPr>
+                            </w:pPr>
+                            <w:r>
+                              <w:t>Specialized simulations that receive only greenhouse gasses or aerosols as input</w:t>
+                            </w:r>
+                          </w:p>
+                          <w:p>
+                            <w:pPr>
+                              <w:pStyle w:val="Heading2"/>
+                            </w:pPr>
+                            <w:r>
+                              <w:t>ENSO Variance Calculation</w:t>
+                            </w:r>
+                          </w:p>
+                          <w:p>
+                            <w:pPr>
+                              <w:pStyle w:val="ListParagraph"/>
+                              <w:numPr>
+                                <w:ilvl w:val="0"/>
+                                <w:numId w:val="7"/>
+                              </w:numPr>
+                            </w:pPr>
+                            <w:r>
+                              <w:t>Calculated average sea temperature in equatorial Pacific to represent ENSO</w:t>
+                            </w:r>
+                          </w:p>
+                          <w:p>
+                            <w:pPr>
+                              <w:pStyle w:val="ListParagraph"/>
+                              <w:numPr>
+                                <w:ilvl w:val="0"/>
+                                <w:numId w:val="7"/>
+                              </w:numPr>
+                            </w:pPr>
+                            <w:r>
+                              <w:t>Derived long term changes to ENSO record through variance calculation</w:t>
+                            </w:r>
+                          </w:p>
+                          <w:p/>
                         </w:txbxContent>
                       </wps:txbx>
                       <wps:bodyPr rot="0" spcFirstLastPara="0" vertOverflow="overflow" horzOverflow="overflow" vert="horz" wrap="square" lIns="91440" tIns="45720" rIns="91440" bIns="45720" numCol="1" spcCol="0" rtlCol="0" fromWordArt="0" anchor="t" anchorCtr="0" forceAA="0" compatLnSpc="1">
@@ -1364,15 +1996,21 @@
                     </wps:wsp>
                   </a:graphicData>
                 </a:graphic>
+                <wp14:sizeRelH relativeFrom="margin">
+                  <wp14:pctWidth>0</wp14:pctWidth>
+                </wp14:sizeRelH>
               </wp:anchor>
             </w:drawing>
           </mc:Choice>
           <mc:Fallback>
             <w:pict>
-              <v:shape w14:anchorId="1C23115C" id="Text Box 6" o:spid="_x0000_s1030" type="#_x0000_t202" style="position:absolute;margin-left:216.1pt;margin-top:-43.6pt;width:3in;height:555.25pt;z-index:251664384;visibility:visible;mso-wrap-style:square;mso-wrap-distance-left:9pt;mso-wrap-distance-top:0;mso-wrap-distance-right:9pt;mso-wrap-distance-bottom:0;mso-position-horizontal:absolute;mso-position-horizontal-relative:text;mso-position-vertical:absolute;mso-position-vertical-relative:text;v-text-anchor:top" o:gfxdata="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" fillcolor="white [3201]" strokeweight=".5pt">
+              <v:shape w14:anchorId="1C23115C" id="Text Box 6" o:spid="_x0000_s1030" type="#_x0000_t202" style="position:absolute;margin-left:208.9pt;margin-top:-43.6pt;width:230.4pt;height:555.25pt;z-index:251664384;visibility:visible;mso-wrap-style:square;mso-width-percent:0;mso-wrap-distance-left:9pt;mso-wrap-distance-top:0;mso-wrap-distance-right:9pt;mso-wrap-distance-bottom:0;mso-position-horizontal:absolute;mso-position-horizontal-relative:text;mso-position-vertical:absolute;mso-position-vertical-relative:text;mso-width-percent:0;mso-width-relative:margin;v-text-anchor:top" o:gfxdata="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" fillcolor="white [3201]" strokeweight=".5pt">
                 <v:textbox>
                   <w:txbxContent>
                     <w:p>
+                      <w:pPr>
+                        <w:pStyle w:val="Heading1"/>
+                      </w:pPr>
                       <w:r>
                         <w:t>Research Questions:</w:t>
                       </w:r>
@@ -1398,10 +2036,18 @@
                         </w:numPr>
                       </w:pPr>
                       <w:r>
-                        <w:t xml:space="preserve"> Is the predicted increase (or decrease) due to </w:t>
-                      </w:r>
-                      <w:r>
-                        <w:t>greenhouse emissions</w:t>
+                        <w:t xml:space="preserve"> </w:t>
+                      </w:r>
+                      <w:r>
+                        <w:t xml:space="preserve">Which factor (greenhouse gasses, aerosols, </w:t>
+                      </w:r>
+                      <w:proofErr w:type="spellStart"/>
+                      <w:r>
+                        <w:t>etc</w:t>
+                      </w:r>
+                      <w:proofErr w:type="spellEnd"/>
+                      <w:r>
+                        <w:t>) contributes the most to ENSO intensity</w:t>
                       </w:r>
                       <w:r>
                         <w:t>?</w:t>
@@ -1409,14 +2055,122 @@
                     </w:p>
                     <w:p>
                       <w:pPr>
-                        <w:ind w:left="360"/>
+                        <w:pStyle w:val="Heading1"/>
                       </w:pPr>
+                      <w:r>
+                        <w:t>Methods and Results</w:t>
+                      </w:r>
                     </w:p>
                     <w:p>
                       <w:pPr>
-                        <w:ind w:left="360"/>
+                        <w:pStyle w:val="Heading2"/>
                       </w:pPr>
-                    </w:p>
+                      <w:r>
+                        <w:t xml:space="preserve">Raw </w:t>
+                      </w:r>
+                      <w:r>
+                        <w:t>Data</w:t>
+                      </w:r>
+                    </w:p>
+                    <w:p>
+                      <w:pPr>
+                        <w:pStyle w:val="ListParagraph"/>
+                        <w:numPr>
+                          <w:ilvl w:val="0"/>
+                          <w:numId w:val="7"/>
+                        </w:numPr>
+                      </w:pPr>
+                      <w:r>
+                        <w:t>Community Earth System Model (CESM</w:t>
+                      </w:r>
+                      <w:r>
+                        <w:t>)</w:t>
+                      </w:r>
+                      <w:r>
+                        <w:t xml:space="preserve"> is a computer simulation of the earth’s climate</w:t>
+                      </w:r>
+                    </w:p>
+                    <w:p>
+                      <w:pPr>
+                        <w:pStyle w:val="ListParagraph"/>
+                        <w:numPr>
+                          <w:ilvl w:val="0"/>
+                          <w:numId w:val="7"/>
+                        </w:numPr>
+                      </w:pPr>
+                      <w:r>
+                        <w:t>Receives input data of external forcing records</w:t>
+                      </w:r>
+                    </w:p>
+                    <w:p>
+                      <w:pPr>
+                        <w:pStyle w:val="ListParagraph"/>
+                        <w:numPr>
+                          <w:ilvl w:val="0"/>
+                          <w:numId w:val="7"/>
+                        </w:numPr>
+                      </w:pPr>
+                      <w:r>
+                        <w:t>Outputs sea surface temperature for time 1800-2100.</w:t>
+                      </w:r>
+                    </w:p>
+                    <w:p>
+                      <w:pPr>
+                        <w:pStyle w:val="ListParagraph"/>
+                        <w:numPr>
+                          <w:ilvl w:val="0"/>
+                          <w:numId w:val="7"/>
+                        </w:numPr>
+                      </w:pPr>
+                      <w:r>
+                        <w:t>Run repeatedly</w:t>
+                      </w:r>
+                    </w:p>
+                    <w:p>
+                      <w:pPr>
+                        <w:pStyle w:val="ListParagraph"/>
+                        <w:numPr>
+                          <w:ilvl w:val="0"/>
+                          <w:numId w:val="7"/>
+                        </w:numPr>
+                      </w:pPr>
+                      <w:r>
+                        <w:t>Specialized simulations that receive only greenhouse gasses or aerosols as input</w:t>
+                      </w:r>
+                    </w:p>
+                    <w:p>
+                      <w:pPr>
+                        <w:pStyle w:val="Heading2"/>
+                      </w:pPr>
+                      <w:r>
+                        <w:t>ENSO Variance Calculation</w:t>
+                      </w:r>
+                    </w:p>
+                    <w:p>
+                      <w:pPr>
+                        <w:pStyle w:val="ListParagraph"/>
+                        <w:numPr>
+                          <w:ilvl w:val="0"/>
+                          <w:numId w:val="7"/>
+                        </w:numPr>
+                      </w:pPr>
+                      <w:r>
+                        <w:t>Calculated average sea temperature in equatorial Pacific to represent ENSO</w:t>
+                      </w:r>
+                    </w:p>
+                    <w:p>
+                      <w:pPr>
+                        <w:pStyle w:val="ListParagraph"/>
+                        <w:numPr>
+                          <w:ilvl w:val="0"/>
+                          <w:numId w:val="7"/>
+                        </w:numPr>
+                      </w:pPr>
+                      <w:r>
+                        <w:t>Derived long term changes to ENSO record through variance calculation</w:t>
+                      </w:r>
+                    </w:p>
+                    <w:p/>
                   </w:txbxContent>
                 </v:textbox>
               </v:shape>
@@ -1431,16 +2185,16 @@
         <mc:AlternateContent>
           <mc:Choice Requires="wps">
             <w:drawing>
-              <wp:anchor distT="0" distB="0" distL="114300" distR="114300" simplePos="0" relativeHeight="251665408" behindDoc="0" locked="0" layoutInCell="1" allowOverlap="1" wp14:anchorId="0F484BD4" wp14:editId="12D83E4B">
+              <wp:anchor distT="0" distB="0" distL="114300" distR="114300" simplePos="0" relativeHeight="251665408" behindDoc="0" locked="0" layoutInCell="1" allowOverlap="1" wp14:anchorId="0F484BD4" wp14:editId="4D1B9891">
                 <wp:simplePos x="0" y="0"/>
                 <wp:positionH relativeFrom="column">
-                  <wp:posOffset>5944870</wp:posOffset>
+                  <wp:posOffset>5899150</wp:posOffset>
                 </wp:positionH>
                 <wp:positionV relativeFrom="paragraph">
                   <wp:posOffset>-553720</wp:posOffset>
                 </wp:positionV>
-                <wp:extent cx="2743200" cy="7051964"/>
-                <wp:effectExtent l="0" t="0" r="12700" b="9525"/>
+                <wp:extent cx="2926080" cy="7051964"/>
+                <wp:effectExtent l="0" t="0" r="7620" b="9525"/>
                 <wp:wrapNone/>
                 <wp:docPr id="7" name="Text Box 7"/>
                 <wp:cNvGraphicFramePr/>
@@ -1451,7 +2205,7 @@
                       <wps:spPr>
                         <a:xfrm>
                           <a:off x="0" y="0"/>
-                          <a:ext cx="2743200" cy="7051964"/>
+                          <a:ext cx="2926080" cy="7051964"/>
                         </a:xfrm>
                         <a:prstGeom prst="rect">
                           <a:avLst/>
@@ -1467,7 +2221,172 @@
                       </wps:spPr>
                       <wps:txbx>
                         <w:txbxContent>
-                          <w:p/>
+                          <w:p>
+                            <w:pPr>
+                              <w:pStyle w:val="Heading2"/>
+                            </w:pPr>
+                            <w:r>
+                              <w:t>Future ENSO Intensity</w:t>
+                            </w:r>
+                          </w:p>
+                          <w:p>
+                            <w:r>
+                              <w:rPr>
+                                <w:noProof/>
+                              </w:rPr>
+                              <w:drawing>
+                                <wp:inline distT="0" distB="0" distL="0" distR="0" wp14:anchorId="5EC6B6E7" wp14:editId="30E56923">
+                                  <wp:extent cx="2702356" cy="2027104"/>
+                                  <wp:effectExtent l="0" t="0" r="3175" b="5080"/>
+                                  <wp:docPr id="9" name="Picture 9"/>
+                                  <wp:cNvGraphicFramePr>
+                                    <a:graphicFrameLocks xmlns:a="http://schemas.openxmlformats.org/drawingml/2006/main" noChangeAspect="1"/>
+                                  </wp:cNvGraphicFramePr>
+                                  <a:graphic xmlns:a="http://schemas.openxmlformats.org/drawingml/2006/main">
+                                    <a:graphicData uri="http://schemas.openxmlformats.org/drawingml/2006/picture">
+                                      <pic:pic xmlns:pic="http://schemas.openxmlformats.org/drawingml/2006/picture">
+                                        <pic:nvPicPr>
+                                          <pic:cNvPr id="9" name="Picture 9"/>
+                                          <pic:cNvPicPr/>
+                                        </pic:nvPicPr>
+                                        <pic:blipFill>
+                                          <a:blip r:embed="rId11">
+                                            <a:extLst>
+                                              <a:ext uri="{28A0092B-C50C-407E-A947-70E740481C1C}">
+                                                <a14:useLocalDpi xmlns:a14="http://schemas.microsoft.com/office/drawing/2010/main" val="0"/>
+                                              </a:ext>
+                                            </a:extLst>
+                                          </a:blip>
+                                          <a:stretch>
+                                            <a:fillRect/>
+                                          </a:stretch>
+                                        </pic:blipFill>
+                                        <pic:spPr>
+                                          <a:xfrm>
+                                            <a:off x="0" y="0"/>
+                                            <a:ext cx="2722082" cy="2041901"/>
+                                          </a:xfrm>
+                                          <a:prstGeom prst="rect">
+                                            <a:avLst/>
+                                          </a:prstGeom>
+                                        </pic:spPr>
+                                      </pic:pic>
+                                    </a:graphicData>
+                                  </a:graphic>
+                                </wp:inline>
+                              </w:drawing>
+                            </w:r>
+                          </w:p>
+                          <w:p>
+                            <w:pPr>
+                              <w:pStyle w:val="ListParagraph"/>
+                              <w:numPr>
+                                <w:ilvl w:val="0"/>
+                                <w:numId w:val="8"/>
+                              </w:numPr>
+                            </w:pPr>
+                            <w:r>
+                              <w:t>Increased ENSO activity throughout 20</w:t>
+                            </w:r>
+                            <w:r>
+                              <w:rPr>
+                                <w:vertAlign w:val="superscript"/>
+                              </w:rPr>
+                              <w:t>th</w:t>
+                            </w:r>
+                            <w:r>
+                              <w:t xml:space="preserve"> and 21</w:t>
+                            </w:r>
+                            <w:r>
+                              <w:rPr>
+                                <w:vertAlign w:val="superscript"/>
+                              </w:rPr>
+                              <w:t>st</w:t>
+                            </w:r>
+                            <w:r>
+                              <w:t xml:space="preserve"> centuries</w:t>
+                            </w:r>
+                          </w:p>
+                          <w:p>
+                            <w:pPr>
+                              <w:pStyle w:val="ListParagraph"/>
+                              <w:numPr>
+                                <w:ilvl w:val="0"/>
+                                <w:numId w:val="8"/>
+                              </w:numPr>
+                            </w:pPr>
+                            <w:r>
+                              <w:t>Decreased activity after around 2060</w:t>
+                            </w:r>
+                          </w:p>
+                          <w:p>
+                            <w:pPr>
+                              <w:pStyle w:val="Heading2"/>
+                            </w:pPr>
+                            <w:r>
+                              <w:t>Contribution of Greenhouse Gasses and Aerosols</w:t>
+                            </w:r>
+                          </w:p>
+                          <w:p>
+                            <w:r>
+                              <w:rPr>
+                                <w:noProof/>
+                              </w:rPr>
+                              <w:drawing>
+                                <wp:inline distT="0" distB="0" distL="0" distR="0" wp14:anchorId="4AEC66E8" wp14:editId="36FC1EF6">
+                                  <wp:extent cx="2736850" cy="2052955"/>
+                                  <wp:effectExtent l="0" t="0" r="6350" b="4445"/>
+                                  <wp:docPr id="10" name="Picture 10"/>
+                                  <wp:cNvGraphicFramePr>
+                                    <a:graphicFrameLocks xmlns:a="http://schemas.openxmlformats.org/drawingml/2006/main" noChangeAspect="1"/>
+                                  </wp:cNvGraphicFramePr>
+                                  <a:graphic xmlns:a="http://schemas.openxmlformats.org/drawingml/2006/main">
+                                    <a:graphicData uri="http://schemas.openxmlformats.org/drawingml/2006/picture">
+                                      <pic:pic xmlns:pic="http://schemas.openxmlformats.org/drawingml/2006/picture">
+                                        <pic:nvPicPr>
+                                          <pic:cNvPr id="10" name="Picture 10"/>
+                                          <pic:cNvPicPr/>
+                                        </pic:nvPicPr>
+                                        <pic:blipFill>
+                                          <a:blip r:embed="rId12">
+                                            <a:extLst>
+                                              <a:ext uri="{28A0092B-C50C-407E-A947-70E740481C1C}">
+                                                <a14:useLocalDpi xmlns:a14="http://schemas.microsoft.com/office/drawing/2010/main" val="0"/>
+                                              </a:ext>
+                                            </a:extLst>
+                                          </a:blip>
+                                          <a:stretch>
+                                            <a:fillRect/>
+                                          </a:stretch>
+                                        </pic:blipFill>
+                                        <pic:spPr>
+                                          <a:xfrm>
+                                            <a:off x="0" y="0"/>
+                                            <a:ext cx="2736850" cy="2052955"/>
+                                          </a:xfrm>
+                                          <a:prstGeom prst="rect">
+                                            <a:avLst/>
+                                          </a:prstGeom>
+                                        </pic:spPr>
+                                      </pic:pic>
+                                    </a:graphicData>
+                                  </a:graphic>
+                                </wp:inline>
+                              </w:drawing>
+                            </w:r>
+                          </w:p>
+                          <w:p>
+                            <w:pPr>
+                              <w:pStyle w:val="ListParagraph"/>
+                              <w:numPr>
+                                <w:ilvl w:val="0"/>
+                                <w:numId w:val="8"/>
+                              </w:numPr>
+                            </w:pPr>
+                            <w:r>
+                              <w:t>Increased ENSO activity in greenhouse simulation shows that greenhouse gasses are main contributor</w:t>
+                            </w:r>
+                          </w:p>
                         </w:txbxContent>
                       </wps:txbx>
                       <wps:bodyPr rot="0" spcFirstLastPara="0" vertOverflow="overflow" horzOverflow="overflow" vert="horz" wrap="square" lIns="91440" tIns="45720" rIns="91440" bIns="45720" numCol="1" spcCol="0" rtlCol="0" fromWordArt="0" anchor="t" anchorCtr="0" forceAA="0" compatLnSpc="1">
@@ -1479,15 +2398,183 @@
                     </wps:wsp>
                   </a:graphicData>
                 </a:graphic>
+                <wp14:sizeRelH relativeFrom="margin">
+                  <wp14:pctWidth>0</wp14:pctWidth>
+                </wp14:sizeRelH>
               </wp:anchor>
             </w:drawing>
           </mc:Choice>
           <mc:Fallback>
             <w:pict>
-              <v:shape w14:anchorId="0F484BD4" id="Text Box 7" o:spid="_x0000_s1031" type="#_x0000_t202" style="position:absolute;margin-left:468.1pt;margin-top:-43.6pt;width:3in;height:555.25pt;z-index:251665408;visibility:visible;mso-wrap-style:square;mso-wrap-distance-left:9pt;mso-wrap-distance-top:0;mso-wrap-distance-right:9pt;mso-wrap-distance-bottom:0;mso-position-horizontal:absolute;mso-position-horizontal-relative:text;mso-position-vertical:absolute;mso-position-vertical-relative:text;v-text-anchor:top" o:gfxdata="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" fillcolor="white [3201]" strokeweight=".5pt">
+              <v:shape w14:anchorId="0F484BD4" id="Text Box 7" o:spid="_x0000_s1031" type="#_x0000_t202" style="position:absolute;margin-left:464.5pt;margin-top:-43.6pt;width:230.4pt;height:555.25pt;z-index:251665408;visibility:visible;mso-wrap-style:square;mso-width-percent:0;mso-wrap-distance-left:9pt;mso-wrap-distance-top:0;mso-wrap-distance-right:9pt;mso-wrap-distance-bottom:0;mso-position-horizontal:absolute;mso-position-horizontal-relative:text;mso-position-vertical:absolute;mso-position-vertical-relative:text;mso-width-percent:0;mso-width-relative:margin;v-text-anchor:top" o:gfxdata="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" fillcolor="white [3201]" strokeweight=".5pt">
                 <v:textbox>
                   <w:txbxContent>
-                    <w:p/>
+                    <w:p>
+                      <w:pPr>
+                        <w:pStyle w:val="Heading2"/>
+                      </w:pPr>
+                      <w:r>
+                        <w:t>Future ENSO Intensity</w:t>
+                      </w:r>
+                    </w:p>
+                    <w:p>
+                      <w:r>
+                        <w:rPr>
+                          <w:noProof/>
+                        </w:rPr>
+                        <w:drawing>
+                          <wp:inline distT="0" distB="0" distL="0" distR="0" wp14:anchorId="5EC6B6E7" wp14:editId="30E56923">
+                            <wp:extent cx="2702356" cy="2027104"/>
+                            <wp:effectExtent l="0" t="0" r="3175" b="5080"/>
+                            <wp:docPr id="9" name="Picture 9"/>
+                            <wp:cNvGraphicFramePr>
+                              <a:graphicFrameLocks xmlns:a="http://schemas.openxmlformats.org/drawingml/2006/main" noChangeAspect="1"/>
+                            </wp:cNvGraphicFramePr>
+                            <a:graphic xmlns:a="http://schemas.openxmlformats.org/drawingml/2006/main">
+                              <a:graphicData uri="http://schemas.openxmlformats.org/drawingml/2006/picture">
+                                <pic:pic xmlns:pic="http://schemas.openxmlformats.org/drawingml/2006/picture">
+                                  <pic:nvPicPr>
+                                    <pic:cNvPr id="9" name="Picture 9"/>
+                                    <pic:cNvPicPr/>
+                                  </pic:nvPicPr>
+                                  <pic:blipFill>
+                                    <a:blip r:embed="rId11">
+                                      <a:extLst>
+                                        <a:ext uri="{28A0092B-C50C-407E-A947-70E740481C1C}">
+                                          <a14:useLocalDpi xmlns:a14="http://schemas.microsoft.com/office/drawing/2010/main" val="0"/>
+                                        </a:ext>
+                                      </a:extLst>
+                                    </a:blip>
+                                    <a:stretch>
+                                      <a:fillRect/>
+                                    </a:stretch>
+                                  </pic:blipFill>
+                                  <pic:spPr>
+                                    <a:xfrm>
+                                      <a:off x="0" y="0"/>
+                                      <a:ext cx="2722082" cy="2041901"/>
+                                    </a:xfrm>
+                                    <a:prstGeom prst="rect">
+                                      <a:avLst/>
+                                    </a:prstGeom>
+                                  </pic:spPr>
+                                </pic:pic>
+                              </a:graphicData>
+                            </a:graphic>
+                          </wp:inline>
+                        </w:drawing>
+                      </w:r>
+                    </w:p>
+                    <w:p>
+                      <w:pPr>
+                        <w:pStyle w:val="ListParagraph"/>
+                        <w:numPr>
+                          <w:ilvl w:val="0"/>
+                          <w:numId w:val="8"/>
+                        </w:numPr>
+                      </w:pPr>
+                      <w:r>
+                        <w:t>Increased ENSO activity throughout 20</w:t>
+                      </w:r>
+                      <w:r>
+                        <w:rPr>
+                          <w:vertAlign w:val="superscript"/>
+                        </w:rPr>
+                        <w:t>th</w:t>
+                      </w:r>
+                      <w:r>
+                        <w:t xml:space="preserve"> and 21</w:t>
+                      </w:r>
+                      <w:r>
+                        <w:rPr>
+                          <w:vertAlign w:val="superscript"/>
+                        </w:rPr>
+                        <w:t>st</w:t>
+                      </w:r>
+                      <w:r>
+                        <w:t xml:space="preserve"> centuries</w:t>
+                      </w:r>
+                    </w:p>
+                    <w:p>
+                      <w:pPr>
+                        <w:pStyle w:val="ListParagraph"/>
+                        <w:numPr>
+                          <w:ilvl w:val="0"/>
+                          <w:numId w:val="8"/>
+                        </w:numPr>
+                      </w:pPr>
+                      <w:r>
+                        <w:t>Decreased activity after around 2060</w:t>
+                      </w:r>
+                    </w:p>
+                    <w:p>
+                      <w:pPr>
+                        <w:pStyle w:val="Heading2"/>
+                      </w:pPr>
+                      <w:r>
+                        <w:t>Contribution of Greenhouse Gasses and Aerosols</w:t>
+                      </w:r>
+                    </w:p>
+                    <w:p>
+                      <w:r>
+                        <w:rPr>
+                          <w:noProof/>
+                        </w:rPr>
+                        <w:drawing>
+                          <wp:inline distT="0" distB="0" distL="0" distR="0" wp14:anchorId="4AEC66E8" wp14:editId="36FC1EF6">
+                            <wp:extent cx="2736850" cy="2052955"/>
+                            <wp:effectExtent l="0" t="0" r="6350" b="4445"/>
+                            <wp:docPr id="10" name="Picture 10"/>
+                            <wp:cNvGraphicFramePr>
+                              <a:graphicFrameLocks xmlns:a="http://schemas.openxmlformats.org/drawingml/2006/main" noChangeAspect="1"/>
+                            </wp:cNvGraphicFramePr>
+                            <a:graphic xmlns:a="http://schemas.openxmlformats.org/drawingml/2006/main">
+                              <a:graphicData uri="http://schemas.openxmlformats.org/drawingml/2006/picture">
+                                <pic:pic xmlns:pic="http://schemas.openxmlformats.org/drawingml/2006/picture">
+                                  <pic:nvPicPr>
+                                    <pic:cNvPr id="10" name="Picture 10"/>
+                                    <pic:cNvPicPr/>
+                                  </pic:nvPicPr>
+                                  <pic:blipFill>
+                                    <a:blip r:embed="rId12">
+                                      <a:extLst>
+                                        <a:ext uri="{28A0092B-C50C-407E-A947-70E740481C1C}">
+                                          <a14:useLocalDpi xmlns:a14="http://schemas.microsoft.com/office/drawing/2010/main" val="0"/>
+                                        </a:ext>
+                                      </a:extLst>
+                                    </a:blip>
+                                    <a:stretch>
+                                      <a:fillRect/>
+                                    </a:stretch>
+                                  </pic:blipFill>
+                                  <pic:spPr>
+                                    <a:xfrm>
+                                      <a:off x="0" y="0"/>
+                                      <a:ext cx="2736850" cy="2052955"/>
+                                    </a:xfrm>
+                                    <a:prstGeom prst="rect">
+                                      <a:avLst/>
+                                    </a:prstGeom>
+                                  </pic:spPr>
+                                </pic:pic>
+                              </a:graphicData>
+                            </a:graphic>
+                          </wp:inline>
+                        </w:drawing>
+                      </w:r>
+                    </w:p>
+                    <w:p>
+                      <w:pPr>
+                        <w:pStyle w:val="ListParagraph"/>
+                        <w:numPr>
+                          <w:ilvl w:val="0"/>
+                          <w:numId w:val="8"/>
+                        </w:numPr>
+                      </w:pPr>
+                      <w:r>
+                        <w:t>Increased ENSO activity in greenhouse simulation shows that greenhouse gasses are main contributor</w:t>
+                      </w:r>
+                    </w:p>
                   </w:txbxContent>
                 </v:textbox>
               </v:shape>
@@ -1497,6 +2584,12 @@
       </w:r>
     </w:p>
     <w:sectPr>
+      <w:headerReference w:type="even" r:id="rId13"/>
+      <w:headerReference w:type="default" r:id="rId14"/>
+      <w:footerReference w:type="even" r:id="rId15"/>
+      <w:footerReference w:type="default" r:id="rId16"/>
+      <w:headerReference w:type="first" r:id="rId17"/>
+      <w:footerReference w:type="first" r:id="rId18"/>
       <w:pgSz w:w="15840" w:h="12240" w:orient="landscape"/>
       <w:pgMar w:top="1440" w:right="1440" w:bottom="1440" w:left="1440" w:header="720" w:footer="720" w:gutter="0"/>
       <w:cols w:space="720"/>
@@ -1506,6 +2599,104 @@
 </w:document>
 </file>
 
+<file path=word/endnotes.xml><?xml version="1.0" encoding="utf-8"?>
+<w:endnotes xmlns:wpc="http://schemas.microsoft.com/office/word/2010/wordprocessingCanvas" xmlns:cx="http://schemas.microsoft.com/office/drawing/2014/chartex" xmlns:cx1="http://schemas.microsoft.com/office/drawing/2015/9/8/chartex" xmlns:cx2="http://schemas.microsoft.com/office/drawing/2015/10/21/chartex" xmlns:cx3="http://schemas.microsoft.com/office/drawing/2016/5/9/chartex" xmlns:cx4="http://schemas.microsoft.com/office/drawing/2016/5/10/chartex" xmlns:cx5="http://schemas.microsoft.com/office/drawing/2016/5/11/chartex" xmlns:cx6="http://schemas.microsoft.com/office/drawing/2016/5/12/chartex" xmlns:cx7="http://schemas.microsoft.com/office/drawing/2016/5/13/chartex" xmlns:cx8="http://schemas.microsoft.com/office/drawing/2016/5/14/chartex" xmlns:mc="http://schemas.openxmlformats.org/markup-compatibility/2006" xmlns:aink="http://schemas.microsoft.com/office/drawing/2016/ink" xmlns:am3d="http://schemas.microsoft.com/office/drawing/2017/model3d" xmlns:o="urn:schemas-microsoft-com:office:office" xmlns:r="http://schemas.openxmlformats.org/officeDocument/2006/relationships" xmlns:m="http://schemas.openxmlformats.org/officeDocument/2006/math" xmlns:v="urn:schemas-microsoft-com:vml" xmlns:wp14="http://schemas.microsoft.com/office/word/2010/wordprocessingDrawing" xmlns:wp="http://schemas.openxmlformats.org/drawingml/2006/wordprocessingDrawing" xmlns:w10="urn:schemas-microsoft-com:office:word" xmlns:w="http://schemas.openxmlformats.org/wordprocessingml/2006/main" xmlns:w14="http://schemas.microsoft.com/office/word/2010/wordml" xmlns:w15="http://schemas.microsoft.com/office/word/2012/wordml" xmlns:w16cex="http://schemas.microsoft.com/office/word/2018/wordml/cex" xmlns:w16cid="http://schemas.microsoft.com/office/word/2016/wordml/cid" xmlns:w16="http://schemas.microsoft.com/office/word/2018/wordml" xmlns:w16sdtdh="http://schemas.microsoft.com/office/word/2020/wordml/sdtdatahash" xmlns:w16se="http://schemas.microsoft.com/office/word/2015/wordml/symex" xmlns:wpg="http://schemas.microsoft.com/office/word/2010/wordprocessingGroup" xmlns:wpi="http://schemas.microsoft.com/office/word/2010/wordprocessingInk" xmlns:wne="http://schemas.microsoft.com/office/word/2006/wordml" xmlns:wps="http://schemas.microsoft.com/office/word/2010/wordprocessingShape" mc:Ignorable="w14 w15 w16se w16cid w16 w16cex w16sdtdh wp14">
+  <w:endnote w:type="separator" w:id="-1">
+    <w:p>
+      <w:r>
+        <w:separator/>
+      </w:r>
+    </w:p>
+  </w:endnote>
+  <w:endnote w:type="continuationSeparator" w:id="0">
+    <w:p>
+      <w:r>
+        <w:continuationSeparator/>
+      </w:r>
+    </w:p>
+  </w:endnote>
+</w:endnotes>
+</file>
+
+<file path=word/footer1.xml><?xml version="1.0" encoding="utf-8"?>
+<w:ftr xmlns:wpc="http://schemas.microsoft.com/office/word/2010/wordprocessingCanvas" xmlns:cx="http://schemas.microsoft.com/office/drawing/2014/chartex" xmlns:cx1="http://schemas.microsoft.com/office/drawing/2015/9/8/chartex" xmlns:cx2="http://schemas.microsoft.com/office/drawing/2015/10/21/chartex" xmlns:cx3="http://schemas.microsoft.com/office/drawing/2016/5/9/chartex" xmlns:cx4="http://schemas.microsoft.com/office/drawing/2016/5/10/chartex" xmlns:cx5="http://schemas.microsoft.com/office/drawing/2016/5/11/chartex" xmlns:cx6="http://schemas.microsoft.com/office/drawing/2016/5/12/chartex" xmlns:cx7="http://schemas.microsoft.com/office/drawing/2016/5/13/chartex" xmlns:cx8="http://schemas.microsoft.com/office/drawing/2016/5/14/chartex" xmlns:mc="http://schemas.openxmlformats.org/markup-compatibility/2006" xmlns:aink="http://schemas.microsoft.com/office/drawing/2016/ink" xmlns:am3d="http://schemas.microsoft.com/office/drawing/2017/model3d" xmlns:o="urn:schemas-microsoft-com:office:office" xmlns:r="http://schemas.openxmlformats.org/officeDocument/2006/relationships" xmlns:m="http://schemas.openxmlformats.org/officeDocument/2006/math" xmlns:v="urn:schemas-microsoft-com:vml" xmlns:wp14="http://schemas.microsoft.com/office/word/2010/wordprocessingDrawing" xmlns:wp="http://schemas.openxmlformats.org/drawingml/2006/wordprocessingDrawing" xmlns:w10="urn:schemas-microsoft-com:office:word" xmlns:w="http://schemas.openxmlformats.org/wordprocessingml/2006/main" xmlns:w14="http://schemas.microsoft.com/office/word/2010/wordml" xmlns:w15="http://schemas.microsoft.com/office/word/2012/wordml" xmlns:w16cex="http://schemas.microsoft.com/office/word/2018/wordml/cex" xmlns:w16cid="http://schemas.microsoft.com/office/word/2016/wordml/cid" xmlns:w16="http://schemas.microsoft.com/office/word/2018/wordml" xmlns:w16sdtdh="http://schemas.microsoft.com/office/word/2020/wordml/sdtdatahash" xmlns:w16se="http://schemas.microsoft.com/office/word/2015/wordml/symex" xmlns:wpg="http://schemas.microsoft.com/office/word/2010/wordprocessingGroup" xmlns:wpi="http://schemas.microsoft.com/office/word/2010/wordprocessingInk" xmlns:wne="http://schemas.microsoft.com/office/word/2006/wordml" xmlns:wps="http://schemas.microsoft.com/office/word/2010/wordprocessingShape" mc:Ignorable="w14 w15 w16se w16cid w16 w16cex w16sdtdh wp14">
+  <w:p>
+    <w:pPr>
+      <w:pStyle w:val="Footer"/>
+    </w:pPr>
+  </w:p>
+</w:ftr>
+</file>
+
+<file path=word/footer2.xml><?xml version="1.0" encoding="utf-8"?>
+<w:ftr xmlns:wpc="http://schemas.microsoft.com/office/word/2010/wordprocessingCanvas" xmlns:cx="http://schemas.microsoft.com/office/drawing/2014/chartex" xmlns:cx1="http://schemas.microsoft.com/office/drawing/2015/9/8/chartex" xmlns:cx2="http://schemas.microsoft.com/office/drawing/2015/10/21/chartex" xmlns:cx3="http://schemas.microsoft.com/office/drawing/2016/5/9/chartex" xmlns:cx4="http://schemas.microsoft.com/office/drawing/2016/5/10/chartex" xmlns:cx5="http://schemas.microsoft.com/office/drawing/2016/5/11/chartex" xmlns:cx6="http://schemas.microsoft.com/office/drawing/2016/5/12/chartex" xmlns:cx7="http://schemas.microsoft.com/office/drawing/2016/5/13/chartex" xmlns:cx8="http://schemas.microsoft.com/office/drawing/2016/5/14/chartex" xmlns:mc="http://schemas.openxmlformats.org/markup-compatibility/2006" xmlns:aink="http://schemas.microsoft.com/office/drawing/2016/ink" xmlns:am3d="http://schemas.microsoft.com/office/drawing/2017/model3d" xmlns:o="urn:schemas-microsoft-com:office:office" xmlns:r="http://schemas.openxmlformats.org/officeDocument/2006/relationships" xmlns:m="http://schemas.openxmlformats.org/officeDocument/2006/math" xmlns:v="urn:schemas-microsoft-com:vml" xmlns:wp14="http://schemas.microsoft.com/office/word/2010/wordprocessingDrawing" xmlns:wp="http://schemas.openxmlformats.org/drawingml/2006/wordprocessingDrawing" xmlns:w10="urn:schemas-microsoft-com:office:word" xmlns:w="http://schemas.openxmlformats.org/wordprocessingml/2006/main" xmlns:w14="http://schemas.microsoft.com/office/word/2010/wordml" xmlns:w15="http://schemas.microsoft.com/office/word/2012/wordml" xmlns:w16cex="http://schemas.microsoft.com/office/word/2018/wordml/cex" xmlns:w16cid="http://schemas.microsoft.com/office/word/2016/wordml/cid" xmlns:w16="http://schemas.microsoft.com/office/word/2018/wordml" xmlns:w16sdtdh="http://schemas.microsoft.com/office/word/2020/wordml/sdtdatahash" xmlns:w16se="http://schemas.microsoft.com/office/word/2015/wordml/symex" xmlns:wpg="http://schemas.microsoft.com/office/word/2010/wordprocessingGroup" xmlns:wpi="http://schemas.microsoft.com/office/word/2010/wordprocessingInk" xmlns:wne="http://schemas.microsoft.com/office/word/2006/wordml" xmlns:wps="http://schemas.microsoft.com/office/word/2010/wordprocessingShape" mc:Ignorable="w14 w15 w16se w16cid w16 w16cex w16sdtdh wp14">
+  <w:p>
+    <w:pPr>
+      <w:pStyle w:val="Footer"/>
+    </w:pPr>
+  </w:p>
+</w:ftr>
+</file>
+
+<file path=word/footer3.xml><?xml version="1.0" encoding="utf-8"?>
+<w:ftr xmlns:wpc="http://schemas.microsoft.com/office/word/2010/wordprocessingCanvas" xmlns:cx="http://schemas.microsoft.com/office/drawing/2014/chartex" xmlns:cx1="http://schemas.microsoft.com/office/drawing/2015/9/8/chartex" xmlns:cx2="http://schemas.microsoft.com/office/drawing/2015/10/21/chartex" xmlns:cx3="http://schemas.microsoft.com/office/drawing/2016/5/9/chartex" xmlns:cx4="http://schemas.microsoft.com/office/drawing/2016/5/10/chartex" xmlns:cx5="http://schemas.microsoft.com/office/drawing/2016/5/11/chartex" xmlns:cx6="http://schemas.microsoft.com/office/drawing/2016/5/12/chartex" xmlns:cx7="http://schemas.microsoft.com/office/drawing/2016/5/13/chartex" xmlns:cx8="http://schemas.microsoft.com/office/drawing/2016/5/14/chartex" xmlns:mc="http://schemas.openxmlformats.org/markup-compatibility/2006" xmlns:aink="http://schemas.microsoft.com/office/drawing/2016/ink" xmlns:am3d="http://schemas.microsoft.com/office/drawing/2017/model3d" xmlns:o="urn:schemas-microsoft-com:office:office" xmlns:r="http://schemas.openxmlformats.org/officeDocument/2006/relationships" xmlns:m="http://schemas.openxmlformats.org/officeDocument/2006/math" xmlns:v="urn:schemas-microsoft-com:vml" xmlns:wp14="http://schemas.microsoft.com/office/word/2010/wordprocessingDrawing" xmlns:wp="http://schemas.openxmlformats.org/drawingml/2006/wordprocessingDrawing" xmlns:w10="urn:schemas-microsoft-com:office:word" xmlns:w="http://schemas.openxmlformats.org/wordprocessingml/2006/main" xmlns:w14="http://schemas.microsoft.com/office/word/2010/wordml" xmlns:w15="http://schemas.microsoft.com/office/word/2012/wordml" xmlns:w16cex="http://schemas.microsoft.com/office/word/2018/wordml/cex" xmlns:w16cid="http://schemas.microsoft.com/office/word/2016/wordml/cid" xmlns:w16="http://schemas.microsoft.com/office/word/2018/wordml" xmlns:w16sdtdh="http://schemas.microsoft.com/office/word/2020/wordml/sdtdatahash" xmlns:w16se="http://schemas.microsoft.com/office/word/2015/wordml/symex" xmlns:wpg="http://schemas.microsoft.com/office/word/2010/wordprocessingGroup" xmlns:wpi="http://schemas.microsoft.com/office/word/2010/wordprocessingInk" xmlns:wne="http://schemas.microsoft.com/office/word/2006/wordml" xmlns:wps="http://schemas.microsoft.com/office/word/2010/wordprocessingShape" mc:Ignorable="w14 w15 w16se w16cid w16 w16cex w16sdtdh wp14">
+  <w:p>
+    <w:pPr>
+      <w:pStyle w:val="Footer"/>
+    </w:pPr>
+  </w:p>
+</w:ftr>
+</file>
+
+<file path=word/footnotes.xml><?xml version="1.0" encoding="utf-8"?>
+<w:footnotes xmlns:wpc="http://schemas.microsoft.com/office/word/2010/wordprocessingCanvas" xmlns:cx="http://schemas.microsoft.com/office/drawing/2014/chartex" xmlns:cx1="http://schemas.microsoft.com/office/drawing/2015/9/8/chartex" xmlns:cx2="http://schemas.microsoft.com/office/drawing/2015/10/21/chartex" xmlns:cx3="http://schemas.microsoft.com/office/drawing/2016/5/9/chartex" xmlns:cx4="http://schemas.microsoft.com/office/drawing/2016/5/10/chartex" xmlns:cx5="http://schemas.microsoft.com/office/drawing/2016/5/11/chartex" xmlns:cx6="http://schemas.microsoft.com/office/drawing/2016/5/12/chartex" xmlns:cx7="http://schemas.microsoft.com/office/drawing/2016/5/13/chartex" xmlns:cx8="http://schemas.microsoft.com/office/drawing/2016/5/14/chartex" xmlns:mc="http://schemas.openxmlformats.org/markup-compatibility/2006" xmlns:aink="http://schemas.microsoft.com/office/drawing/2016/ink" xmlns:am3d="http://schemas.microsoft.com/office/drawing/2017/model3d" xmlns:o="urn:schemas-microsoft-com:office:office" xmlns:r="http://schemas.openxmlformats.org/officeDocument/2006/relationships" xmlns:m="http://schemas.openxmlformats.org/officeDocument/2006/math" xmlns:v="urn:schemas-microsoft-com:vml" xmlns:wp14="http://schemas.microsoft.com/office/word/2010/wordprocessingDrawing" xmlns:wp="http://schemas.openxmlformats.org/drawingml/2006/wordprocessingDrawing" xmlns:w10="urn:schemas-microsoft-com:office:word" xmlns:w="http://schemas.openxmlformats.org/wordprocessingml/2006/main" xmlns:w14="http://schemas.microsoft.com/office/word/2010/wordml" xmlns:w15="http://schemas.microsoft.com/office/word/2012/wordml" xmlns:w16cex="http://schemas.microsoft.com/office/word/2018/wordml/cex" xmlns:w16cid="http://schemas.microsoft.com/office/word/2016/wordml/cid" xmlns:w16="http://schemas.microsoft.com/office/word/2018/wordml" xmlns:w16sdtdh="http://schemas.microsoft.com/office/word/2020/wordml/sdtdatahash" xmlns:w16se="http://schemas.microsoft.com/office/word/2015/wordml/symex" xmlns:wpg="http://schemas.microsoft.com/office/word/2010/wordprocessingGroup" xmlns:wpi="http://schemas.microsoft.com/office/word/2010/wordprocessingInk" xmlns:wne="http://schemas.microsoft.com/office/word/2006/wordml" xmlns:wps="http://schemas.microsoft.com/office/word/2010/wordprocessingShape" mc:Ignorable="w14 w15 w16se w16cid w16 w16cex w16sdtdh wp14">
+  <w:footnote w:type="separator" w:id="-1">
+    <w:p>
+      <w:r>
+        <w:separator/>
+      </w:r>
+    </w:p>
+  </w:footnote>
+  <w:footnote w:type="continuationSeparator" w:id="0">
+    <w:p>
+      <w:r>
+        <w:continuationSeparator/>
+      </w:r>
+    </w:p>
+  </w:footnote>
+</w:footnotes>
+</file>
+
+<file path=word/header1.xml><?xml version="1.0" encoding="utf-8"?>
+<w:hdr xmlns:wpc="http://schemas.microsoft.com/office/word/2010/wordprocessingCanvas" xmlns:cx="http://schemas.microsoft.com/office/drawing/2014/chartex" xmlns:cx1="http://schemas.microsoft.com/office/drawing/2015/9/8/chartex" xmlns:cx2="http://schemas.microsoft.com/office/drawing/2015/10/21/chartex" xmlns:cx3="http://schemas.microsoft.com/office/drawing/2016/5/9/chartex" xmlns:cx4="http://schemas.microsoft.com/office/drawing/2016/5/10/chartex" xmlns:cx5="http://schemas.microsoft.com/office/drawing/2016/5/11/chartex" xmlns:cx6="http://schemas.microsoft.com/office/drawing/2016/5/12/chartex" xmlns:cx7="http://schemas.microsoft.com/office/drawing/2016/5/13/chartex" xmlns:cx8="http://schemas.microsoft.com/office/drawing/2016/5/14/chartex" xmlns:mc="http://schemas.openxmlformats.org/markup-compatibility/2006" xmlns:aink="http://schemas.microsoft.com/office/drawing/2016/ink" xmlns:am3d="http://schemas.microsoft.com/office/drawing/2017/model3d" xmlns:o="urn:schemas-microsoft-com:office:office" xmlns:r="http://schemas.openxmlformats.org/officeDocument/2006/relationships" xmlns:m="http://schemas.openxmlformats.org/officeDocument/2006/math" xmlns:v="urn:schemas-microsoft-com:vml" xmlns:wp14="http://schemas.microsoft.com/office/word/2010/wordprocessingDrawing" xmlns:wp="http://schemas.openxmlformats.org/drawingml/2006/wordprocessingDrawing" xmlns:w10="urn:schemas-microsoft-com:office:word" xmlns:w="http://schemas.openxmlformats.org/wordprocessingml/2006/main" xmlns:w14="http://schemas.microsoft.com/office/word/2010/wordml" xmlns:w15="http://schemas.microsoft.com/office/word/2012/wordml" xmlns:w16cex="http://schemas.microsoft.com/office/word/2018/wordml/cex" xmlns:w16cid="http://schemas.microsoft.com/office/word/2016/wordml/cid" xmlns:w16="http://schemas.microsoft.com/office/word/2018/wordml" xmlns:w16sdtdh="http://schemas.microsoft.com/office/word/2020/wordml/sdtdatahash" xmlns:w16se="http://schemas.microsoft.com/office/word/2015/wordml/symex" xmlns:wpg="http://schemas.microsoft.com/office/word/2010/wordprocessingGroup" xmlns:wpi="http://schemas.microsoft.com/office/word/2010/wordprocessingInk" xmlns:wne="http://schemas.microsoft.com/office/word/2006/wordml" xmlns:wps="http://schemas.microsoft.com/office/word/2010/wordprocessingShape" mc:Ignorable="w14 w15 w16se w16cid w16 w16cex w16sdtdh wp14">
+  <w:p>
+    <w:pPr>
+      <w:pStyle w:val="Header"/>
+    </w:pPr>
+  </w:p>
+</w:hdr>
+</file>
+
+<file path=word/header2.xml><?xml version="1.0" encoding="utf-8"?>
+<w:hdr xmlns:wpc="http://schemas.microsoft.com/office/word/2010/wordprocessingCanvas" xmlns:cx="http://schemas.microsoft.com/office/drawing/2014/chartex" xmlns:cx1="http://schemas.microsoft.com/office/drawing/2015/9/8/chartex" xmlns:cx2="http://schemas.microsoft.com/office/drawing/2015/10/21/chartex" xmlns:cx3="http://schemas.microsoft.com/office/drawing/2016/5/9/chartex" xmlns:cx4="http://schemas.microsoft.com/office/drawing/2016/5/10/chartex" xmlns:cx5="http://schemas.microsoft.com/office/drawing/2016/5/11/chartex" xmlns:cx6="http://schemas.microsoft.com/office/drawing/2016/5/12/chartex" xmlns:cx7="http://schemas.microsoft.com/office/drawing/2016/5/13/chartex" xmlns:cx8="http://schemas.microsoft.com/office/drawing/2016/5/14/chartex" xmlns:mc="http://schemas.openxmlformats.org/markup-compatibility/2006" xmlns:aink="http://schemas.microsoft.com/office/drawing/2016/ink" xmlns:am3d="http://schemas.microsoft.com/office/drawing/2017/model3d" xmlns:o="urn:schemas-microsoft-com:office:office" xmlns:r="http://schemas.openxmlformats.org/officeDocument/2006/relationships" xmlns:m="http://schemas.openxmlformats.org/officeDocument/2006/math" xmlns:v="urn:schemas-microsoft-com:vml" xmlns:wp14="http://schemas.microsoft.com/office/word/2010/wordprocessingDrawing" xmlns:wp="http://schemas.openxmlformats.org/drawingml/2006/wordprocessingDrawing" xmlns:w10="urn:schemas-microsoft-com:office:word" xmlns:w="http://schemas.openxmlformats.org/wordprocessingml/2006/main" xmlns:w14="http://schemas.microsoft.com/office/word/2010/wordml" xmlns:w15="http://schemas.microsoft.com/office/word/2012/wordml" xmlns:w16cex="http://schemas.microsoft.com/office/word/2018/wordml/cex" xmlns:w16cid="http://schemas.microsoft.com/office/word/2016/wordml/cid" xmlns:w16="http://schemas.microsoft.com/office/word/2018/wordml" xmlns:w16sdtdh="http://schemas.microsoft.com/office/word/2020/wordml/sdtdatahash" xmlns:w16se="http://schemas.microsoft.com/office/word/2015/wordml/symex" xmlns:wpg="http://schemas.microsoft.com/office/word/2010/wordprocessingGroup" xmlns:wpi="http://schemas.microsoft.com/office/word/2010/wordprocessingInk" xmlns:wne="http://schemas.microsoft.com/office/word/2006/wordml" xmlns:wps="http://schemas.microsoft.com/office/word/2010/wordprocessingShape" mc:Ignorable="w14 w15 w16se w16cid w16 w16cex w16sdtdh wp14">
+  <w:p>
+    <w:pPr>
+      <w:pStyle w:val="Header"/>
+    </w:pPr>
+  </w:p>
+</w:hdr>
+</file>
+
+<file path=word/header3.xml><?xml version="1.0" encoding="utf-8"?>
+<w:hdr xmlns:wpc="http://schemas.microsoft.com/office/word/2010/wordprocessingCanvas" xmlns:cx="http://schemas.microsoft.com/office/drawing/2014/chartex" xmlns:cx1="http://schemas.microsoft.com/office/drawing/2015/9/8/chartex" xmlns:cx2="http://schemas.microsoft.com/office/drawing/2015/10/21/chartex" xmlns:cx3="http://schemas.microsoft.com/office/drawing/2016/5/9/chartex" xmlns:cx4="http://schemas.microsoft.com/office/drawing/2016/5/10/chartex" xmlns:cx5="http://schemas.microsoft.com/office/drawing/2016/5/11/chartex" xmlns:cx6="http://schemas.microsoft.com/office/drawing/2016/5/12/chartex" xmlns:cx7="http://schemas.microsoft.com/office/drawing/2016/5/13/chartex" xmlns:cx8="http://schemas.microsoft.com/office/drawing/2016/5/14/chartex" xmlns:mc="http://schemas.openxmlformats.org/markup-compatibility/2006" xmlns:aink="http://schemas.microsoft.com/office/drawing/2016/ink" xmlns:am3d="http://schemas.microsoft.com/office/drawing/2017/model3d" xmlns:o="urn:schemas-microsoft-com:office:office" xmlns:r="http://schemas.openxmlformats.org/officeDocument/2006/relationships" xmlns:m="http://schemas.openxmlformats.org/officeDocument/2006/math" xmlns:v="urn:schemas-microsoft-com:vml" xmlns:wp14="http://schemas.microsoft.com/office/word/2010/wordprocessingDrawing" xmlns:wp="http://schemas.openxmlformats.org/drawingml/2006/wordprocessingDrawing" xmlns:w10="urn:schemas-microsoft-com:office:word" xmlns:w="http://schemas.openxmlformats.org/wordprocessingml/2006/main" xmlns:w14="http://schemas.microsoft.com/office/word/2010/wordml" xmlns:w15="http://schemas.microsoft.com/office/word/2012/wordml" xmlns:w16cex="http://schemas.microsoft.com/office/word/2018/wordml/cex" xmlns:w16cid="http://schemas.microsoft.com/office/word/2016/wordml/cid" xmlns:w16="http://schemas.microsoft.com/office/word/2018/wordml" xmlns:w16sdtdh="http://schemas.microsoft.com/office/word/2020/wordml/sdtdatahash" xmlns:w16se="http://schemas.microsoft.com/office/word/2015/wordml/symex" xmlns:wpg="http://schemas.microsoft.com/office/word/2010/wordprocessingGroup" xmlns:wpi="http://schemas.microsoft.com/office/word/2010/wordprocessingInk" xmlns:wne="http://schemas.microsoft.com/office/word/2006/wordml" xmlns:wps="http://schemas.microsoft.com/office/word/2010/wordprocessingShape" mc:Ignorable="w14 w15 w16se w16cid w16 w16cex w16sdtdh wp14">
+  <w:p>
+    <w:pPr>
+      <w:pStyle w:val="Header"/>
+    </w:pPr>
+  </w:p>
+</w:hdr>
+</file>
+
 <file path=word/numbering.xml><?xml version="1.0" encoding="utf-8"?>
 <w:numbering xmlns:wpc="http://schemas.microsoft.com/office/word/2010/wordprocessingCanvas" xmlns:cx="http://schemas.microsoft.com/office/drawing/2014/chartex" xmlns:cx1="http://schemas.microsoft.com/office/drawing/2015/9/8/chartex" xmlns:cx2="http://schemas.microsoft.com/office/drawing/2015/10/21/chartex" xmlns:cx3="http://schemas.microsoft.com/office/drawing/2016/5/9/chartex" xmlns:cx4="http://schemas.microsoft.com/office/drawing/2016/5/10/chartex" xmlns:cx5="http://schemas.microsoft.com/office/drawing/2016/5/11/chartex" xmlns:cx6="http://schemas.microsoft.com/office/drawing/2016/5/12/chartex" xmlns:cx7="http://schemas.microsoft.com/office/drawing/2016/5/13/chartex" xmlns:cx8="http://schemas.microsoft.com/office/drawing/2016/5/14/chartex" xmlns:mc="http://schemas.openxmlformats.org/markup-compatibility/2006" xmlns:aink="http://schemas.microsoft.com/office/drawing/2016/ink" xmlns:am3d="http://schemas.microsoft.com/office/drawing/2017/model3d" xmlns:o="urn:schemas-microsoft-com:office:office" xmlns:r="http://schemas.openxmlformats.org/officeDocument/2006/relationships" xmlns:m="http://schemas.openxmlformats.org/officeDocument/2006/math" xmlns:v="urn:schemas-microsoft-com:vml" xmlns:wp14="http://schemas.microsoft.com/office/word/2010/wordprocessingDrawing" xmlns:wp="http://schemas.openxmlformats.org/drawingml/2006/wordprocessingDrawing" xmlns:w10="urn:schemas-microsoft-com:office:word" xmlns:w="http://schemas.openxmlformats.org/wordprocessingml/2006/main" xmlns:w14="http://schemas.microsoft.com/office/word/2010/wordml" xmlns:w15="http://schemas.microsoft.com/office/word/2012/wordml" xmlns:w16cex="http://schemas.microsoft.com/office/word/2018/wordml/cex" xmlns:w16cid="http://schemas.microsoft.com/office/word/2016/wordml/cid" xmlns:w16="http://schemas.microsoft.com/office/word/2018/wordml" xmlns:w16sdtdh="http://schemas.microsoft.com/office/word/2020/wordml/sdtdatahash" xmlns:w16se="http://schemas.microsoft.com/office/word/2015/wordml/symex" xmlns:wpg="http://schemas.microsoft.com/office/word/2010/wordprocessingGroup" xmlns:wpi="http://schemas.microsoft.com/office/word/2010/wordprocessingInk" xmlns:wne="http://schemas.microsoft.com/office/word/2006/wordml" xmlns:wps="http://schemas.microsoft.com/office/word/2010/wordprocessingShape" mc:Ignorable="w14 w15 w16se w16cid w16 w16cex w16sdtdh wp14">
   <w:abstractNum w:abstractNumId="0" w15:restartNumberingAfterBreak="0">
@@ -1598,9 +2789,458 @@
     </w:lvl>
   </w:abstractNum>
   <w:abstractNum w:abstractNumId="1" w15:restartNumberingAfterBreak="0">
+    <w:nsid w:val="161B4A6A"/>
+    <w:multiLevelType w:val="hybridMultilevel"/>
+    <w:tmpl w:val="3BB057DA"/>
+    <w:lvl w:ilvl="0" w:tplc="A1C22978">
+      <w:numFmt w:val="bullet"/>
+      <w:lvlText w:val="-"/>
+      <w:lvlJc w:val="left"/>
+      <w:pPr>
+        <w:ind w:left="720" w:hanging="360"/>
+      </w:pPr>
+      <w:rPr>
+        <w:rFonts w:ascii="Calibri" w:eastAsiaTheme="minorHAnsi" w:hAnsi="Calibri" w:cs="Calibri" w:hint="default"/>
+      </w:rPr>
+    </w:lvl>
+    <w:lvl w:ilvl="1" w:tplc="04090003">
+      <w:start w:val="1"/>
+      <w:numFmt w:val="bullet"/>
+      <w:lvlText w:val="o"/>
+      <w:lvlJc w:val="left"/>
+      <w:pPr>
+        <w:ind w:left="1440" w:hanging="360"/>
+      </w:pPr>
+      <w:rPr>
+        <w:rFonts w:ascii="Courier New" w:hAnsi="Courier New" w:cs="Courier New" w:hint="default"/>
+      </w:rPr>
+    </w:lvl>
+    <w:lvl w:ilvl="2" w:tplc="04090005" w:tentative="1">
+      <w:start w:val="1"/>
+      <w:numFmt w:val="bullet"/>
+      <w:lvlText w:val=""/>
+      <w:lvlJc w:val="left"/>
+      <w:pPr>
+        <w:ind w:left="2160" w:hanging="360"/>
+      </w:pPr>
+      <w:rPr>
+        <w:rFonts w:ascii="Wingdings" w:hAnsi="Wingdings" w:hint="default"/>
+      </w:rPr>
+    </w:lvl>
+    <w:lvl w:ilvl="3" w:tplc="04090001" w:tentative="1">
+      <w:start w:val="1"/>
+      <w:numFmt w:val="bullet"/>
+      <w:lvlText w:val=""/>
+      <w:lvlJc w:val="left"/>
+      <w:pPr>
+        <w:ind w:left="2880" w:hanging="360"/>
+      </w:pPr>
+      <w:rPr>
+        <w:rFonts w:ascii="Symbol" w:hAnsi="Symbol" w:hint="default"/>
+      </w:rPr>
+    </w:lvl>
+    <w:lvl w:ilvl="4" w:tplc="04090003" w:tentative="1">
+      <w:start w:val="1"/>
+      <w:numFmt w:val="bullet"/>
+      <w:lvlText w:val="o"/>
+      <w:lvlJc w:val="left"/>
+      <w:pPr>
+        <w:ind w:left="3600" w:hanging="360"/>
+      </w:pPr>
+      <w:rPr>
+        <w:rFonts w:ascii="Courier New" w:hAnsi="Courier New" w:cs="Courier New" w:hint="default"/>
+      </w:rPr>
+    </w:lvl>
+    <w:lvl w:ilvl="5" w:tplc="04090005" w:tentative="1">
+      <w:start w:val="1"/>
+      <w:numFmt w:val="bullet"/>
+      <w:lvlText w:val=""/>
+      <w:lvlJc w:val="left"/>
+      <w:pPr>
+        <w:ind w:left="4320" w:hanging="360"/>
+      </w:pPr>
+      <w:rPr>
+        <w:rFonts w:ascii="Wingdings" w:hAnsi="Wingdings" w:hint="default"/>
+      </w:rPr>
+    </w:lvl>
+    <w:lvl w:ilvl="6" w:tplc="04090001" w:tentative="1">
+      <w:start w:val="1"/>
+      <w:numFmt w:val="bullet"/>
+      <w:lvlText w:val=""/>
+      <w:lvlJc w:val="left"/>
+      <w:pPr>
+        <w:ind w:left="5040" w:hanging="360"/>
+      </w:pPr>
+      <w:rPr>
+        <w:rFonts w:ascii="Symbol" w:hAnsi="Symbol" w:hint="default"/>
+      </w:rPr>
+    </w:lvl>
+    <w:lvl w:ilvl="7" w:tplc="04090003" w:tentative="1">
+      <w:start w:val="1"/>
+      <w:numFmt w:val="bullet"/>
+      <w:lvlText w:val="o"/>
+      <w:lvlJc w:val="left"/>
+      <w:pPr>
+        <w:ind w:left="5760" w:hanging="360"/>
+      </w:pPr>
+      <w:rPr>
+        <w:rFonts w:ascii="Courier New" w:hAnsi="Courier New" w:cs="Courier New" w:hint="default"/>
+      </w:rPr>
+    </w:lvl>
+    <w:lvl w:ilvl="8" w:tplc="04090005" w:tentative="1">
+      <w:start w:val="1"/>
+      <w:numFmt w:val="bullet"/>
+      <w:lvlText w:val=""/>
+      <w:lvlJc w:val="left"/>
+      <w:pPr>
+        <w:ind w:left="6480" w:hanging="360"/>
+      </w:pPr>
+      <w:rPr>
+        <w:rFonts w:ascii="Wingdings" w:hAnsi="Wingdings" w:hint="default"/>
+      </w:rPr>
+    </w:lvl>
+  </w:abstractNum>
+  <w:abstractNum w:abstractNumId="2" w15:restartNumberingAfterBreak="0">
+    <w:nsid w:val="351B0B3C"/>
+    <w:multiLevelType w:val="hybridMultilevel"/>
+    <w:tmpl w:val="4002DC4A"/>
+    <w:lvl w:ilvl="0" w:tplc="506C9B2A">
+      <w:numFmt w:val="bullet"/>
+      <w:lvlText w:val="-"/>
+      <w:lvlJc w:val="left"/>
+      <w:pPr>
+        <w:ind w:left="720" w:hanging="360"/>
+      </w:pPr>
+      <w:rPr>
+        <w:rFonts w:ascii="Calibri" w:eastAsiaTheme="minorHAnsi" w:hAnsi="Calibri" w:cs="Calibri" w:hint="default"/>
+      </w:rPr>
+    </w:lvl>
+    <w:lvl w:ilvl="1" w:tplc="04090003">
+      <w:start w:val="1"/>
+      <w:numFmt w:val="bullet"/>
+      <w:lvlText w:val="o"/>
+      <w:lvlJc w:val="left"/>
+      <w:pPr>
+        <w:ind w:left="1440" w:hanging="360"/>
+      </w:pPr>
+      <w:rPr>
+        <w:rFonts w:ascii="Courier New" w:hAnsi="Courier New" w:cs="Courier New" w:hint="default"/>
+      </w:rPr>
+    </w:lvl>
+    <w:lvl w:ilvl="2" w:tplc="04090005" w:tentative="1">
+      <w:start w:val="1"/>
+      <w:numFmt w:val="bullet"/>
+      <w:lvlText w:val=""/>
+      <w:lvlJc w:val="left"/>
+      <w:pPr>
+        <w:ind w:left="2160" w:hanging="360"/>
+      </w:pPr>
+      <w:rPr>
+        <w:rFonts w:ascii="Wingdings" w:hAnsi="Wingdings" w:hint="default"/>
+      </w:rPr>
+    </w:lvl>
+    <w:lvl w:ilvl="3" w:tplc="04090001" w:tentative="1">
+      <w:start w:val="1"/>
+      <w:numFmt w:val="bullet"/>
+      <w:lvlText w:val=""/>
+      <w:lvlJc w:val="left"/>
+      <w:pPr>
+        <w:ind w:left="2880" w:hanging="360"/>
+      </w:pPr>
+      <w:rPr>
+        <w:rFonts w:ascii="Symbol" w:hAnsi="Symbol" w:hint="default"/>
+      </w:rPr>
+    </w:lvl>
+    <w:lvl w:ilvl="4" w:tplc="04090003" w:tentative="1">
+      <w:start w:val="1"/>
+      <w:numFmt w:val="bullet"/>
+      <w:lvlText w:val="o"/>
+      <w:lvlJc w:val="left"/>
+      <w:pPr>
+        <w:ind w:left="3600" w:hanging="360"/>
+      </w:pPr>
+      <w:rPr>
+        <w:rFonts w:ascii="Courier New" w:hAnsi="Courier New" w:cs="Courier New" w:hint="default"/>
+      </w:rPr>
+    </w:lvl>
+    <w:lvl w:ilvl="5" w:tplc="04090005" w:tentative="1">
+      <w:start w:val="1"/>
+      <w:numFmt w:val="bullet"/>
+      <w:lvlText w:val=""/>
+      <w:lvlJc w:val="left"/>
+      <w:pPr>
+        <w:ind w:left="4320" w:hanging="360"/>
+      </w:pPr>
+      <w:rPr>
+        <w:rFonts w:ascii="Wingdings" w:hAnsi="Wingdings" w:hint="default"/>
+      </w:rPr>
+    </w:lvl>
+    <w:lvl w:ilvl="6" w:tplc="04090001" w:tentative="1">
+      <w:start w:val="1"/>
+      <w:numFmt w:val="bullet"/>
+      <w:lvlText w:val=""/>
+      <w:lvlJc w:val="left"/>
+      <w:pPr>
+        <w:ind w:left="5040" w:hanging="360"/>
+      </w:pPr>
+      <w:rPr>
+        <w:rFonts w:ascii="Symbol" w:hAnsi="Symbol" w:hint="default"/>
+      </w:rPr>
+    </w:lvl>
+    <w:lvl w:ilvl="7" w:tplc="04090003" w:tentative="1">
+      <w:start w:val="1"/>
+      <w:numFmt w:val="bullet"/>
+      <w:lvlText w:val="o"/>
+      <w:lvlJc w:val="left"/>
+      <w:pPr>
+        <w:ind w:left="5760" w:hanging="360"/>
+      </w:pPr>
+      <w:rPr>
+        <w:rFonts w:ascii="Courier New" w:hAnsi="Courier New" w:cs="Courier New" w:hint="default"/>
+      </w:rPr>
+    </w:lvl>
+    <w:lvl w:ilvl="8" w:tplc="04090005" w:tentative="1">
+      <w:start w:val="1"/>
+      <w:numFmt w:val="bullet"/>
+      <w:lvlText w:val=""/>
+      <w:lvlJc w:val="left"/>
+      <w:pPr>
+        <w:ind w:left="6480" w:hanging="360"/>
+      </w:pPr>
+      <w:rPr>
+        <w:rFonts w:ascii="Wingdings" w:hAnsi="Wingdings" w:hint="default"/>
+      </w:rPr>
+    </w:lvl>
+  </w:abstractNum>
+  <w:abstractNum w:abstractNumId="3" w15:restartNumberingAfterBreak="0">
+    <w:nsid w:val="4E5F6A82"/>
+    <w:multiLevelType w:val="hybridMultilevel"/>
+    <w:tmpl w:val="84B49426"/>
+    <w:lvl w:ilvl="0" w:tplc="14D6CE9A">
+      <w:numFmt w:val="bullet"/>
+      <w:lvlText w:val="-"/>
+      <w:lvlJc w:val="left"/>
+      <w:pPr>
+        <w:ind w:left="720" w:hanging="360"/>
+      </w:pPr>
+      <w:rPr>
+        <w:rFonts w:ascii="Calibri" w:eastAsiaTheme="minorHAnsi" w:hAnsi="Calibri" w:cs="Calibri" w:hint="default"/>
+      </w:rPr>
+    </w:lvl>
+    <w:lvl w:ilvl="1" w:tplc="04090003" w:tentative="1">
+      <w:start w:val="1"/>
+      <w:numFmt w:val="bullet"/>
+      <w:lvlText w:val="o"/>
+      <w:lvlJc w:val="left"/>
+      <w:pPr>
+        <w:ind w:left="1440" w:hanging="360"/>
+      </w:pPr>
+      <w:rPr>
+        <w:rFonts w:ascii="Courier New" w:hAnsi="Courier New" w:cs="Courier New" w:hint="default"/>
+      </w:rPr>
+    </w:lvl>
+    <w:lvl w:ilvl="2" w:tplc="04090005" w:tentative="1">
+      <w:start w:val="1"/>
+      <w:numFmt w:val="bullet"/>
+      <w:lvlText w:val=""/>
+      <w:lvlJc w:val="left"/>
+      <w:pPr>
+        <w:ind w:left="2160" w:hanging="360"/>
+      </w:pPr>
+      <w:rPr>
+        <w:rFonts w:ascii="Wingdings" w:hAnsi="Wingdings" w:hint="default"/>
+      </w:rPr>
+    </w:lvl>
+    <w:lvl w:ilvl="3" w:tplc="04090001" w:tentative="1">
+      <w:start w:val="1"/>
+      <w:numFmt w:val="bullet"/>
+      <w:lvlText w:val=""/>
+      <w:lvlJc w:val="left"/>
+      <w:pPr>
+        <w:ind w:left="2880" w:hanging="360"/>
+      </w:pPr>
+      <w:rPr>
+        <w:rFonts w:ascii="Symbol" w:hAnsi="Symbol" w:hint="default"/>
+      </w:rPr>
+    </w:lvl>
+    <w:lvl w:ilvl="4" w:tplc="04090003" w:tentative="1">
+      <w:start w:val="1"/>
+      <w:numFmt w:val="bullet"/>
+      <w:lvlText w:val="o"/>
+      <w:lvlJc w:val="left"/>
+      <w:pPr>
+        <w:ind w:left="3600" w:hanging="360"/>
+      </w:pPr>
+      <w:rPr>
+        <w:rFonts w:ascii="Courier New" w:hAnsi="Courier New" w:cs="Courier New" w:hint="default"/>
+      </w:rPr>
+    </w:lvl>
+    <w:lvl w:ilvl="5" w:tplc="04090005" w:tentative="1">
+      <w:start w:val="1"/>
+      <w:numFmt w:val="bullet"/>
+      <w:lvlText w:val=""/>
+      <w:lvlJc w:val="left"/>
+      <w:pPr>
+        <w:ind w:left="4320" w:hanging="360"/>
+      </w:pPr>
+      <w:rPr>
+        <w:rFonts w:ascii="Wingdings" w:hAnsi="Wingdings" w:hint="default"/>
+      </w:rPr>
+    </w:lvl>
+    <w:lvl w:ilvl="6" w:tplc="04090001" w:tentative="1">
+      <w:start w:val="1"/>
+      <w:numFmt w:val="bullet"/>
+      <w:lvlText w:val=""/>
+      <w:lvlJc w:val="left"/>
+      <w:pPr>
+        <w:ind w:left="5040" w:hanging="360"/>
+      </w:pPr>
+      <w:rPr>
+        <w:rFonts w:ascii="Symbol" w:hAnsi="Symbol" w:hint="default"/>
+      </w:rPr>
+    </w:lvl>
+    <w:lvl w:ilvl="7" w:tplc="04090003" w:tentative="1">
+      <w:start w:val="1"/>
+      <w:numFmt w:val="bullet"/>
+      <w:lvlText w:val="o"/>
+      <w:lvlJc w:val="left"/>
+      <w:pPr>
+        <w:ind w:left="5760" w:hanging="360"/>
+      </w:pPr>
+      <w:rPr>
+        <w:rFonts w:ascii="Courier New" w:hAnsi="Courier New" w:cs="Courier New" w:hint="default"/>
+      </w:rPr>
+    </w:lvl>
+    <w:lvl w:ilvl="8" w:tplc="04090005" w:tentative="1">
+      <w:start w:val="1"/>
+      <w:numFmt w:val="bullet"/>
+      <w:lvlText w:val=""/>
+      <w:lvlJc w:val="left"/>
+      <w:pPr>
+        <w:ind w:left="6480" w:hanging="360"/>
+      </w:pPr>
+      <w:rPr>
+        <w:rFonts w:ascii="Wingdings" w:hAnsi="Wingdings" w:hint="default"/>
+      </w:rPr>
+    </w:lvl>
+  </w:abstractNum>
+  <w:abstractNum w:abstractNumId="4" w15:restartNumberingAfterBreak="0">
+    <w:nsid w:val="51D21B8F"/>
+    <w:multiLevelType w:val="hybridMultilevel"/>
+    <w:tmpl w:val="E60E364A"/>
+    <w:lvl w:ilvl="0" w:tplc="04090001">
+      <w:start w:val="1"/>
+      <w:numFmt w:val="bullet"/>
+      <w:lvlText w:val=""/>
+      <w:lvlJc w:val="left"/>
+      <w:pPr>
+        <w:ind w:left="720" w:hanging="360"/>
+      </w:pPr>
+      <w:rPr>
+        <w:rFonts w:ascii="Symbol" w:hAnsi="Symbol" w:hint="default"/>
+      </w:rPr>
+    </w:lvl>
+    <w:lvl w:ilvl="1" w:tplc="04090003" w:tentative="1">
+      <w:start w:val="1"/>
+      <w:numFmt w:val="bullet"/>
+      <w:lvlText w:val="o"/>
+      <w:lvlJc w:val="left"/>
+      <w:pPr>
+        <w:ind w:left="1440" w:hanging="360"/>
+      </w:pPr>
+      <w:rPr>
+        <w:rFonts w:ascii="Courier New" w:hAnsi="Courier New" w:cs="Courier New" w:hint="default"/>
+      </w:rPr>
+    </w:lvl>
+    <w:lvl w:ilvl="2" w:tplc="04090005" w:tentative="1">
+      <w:start w:val="1"/>
+      <w:numFmt w:val="bullet"/>
+      <w:lvlText w:val=""/>
+      <w:lvlJc w:val="left"/>
+      <w:pPr>
+        <w:ind w:left="2160" w:hanging="360"/>
+      </w:pPr>
+      <w:rPr>
+        <w:rFonts w:ascii="Wingdings" w:hAnsi="Wingdings" w:hint="default"/>
+      </w:rPr>
+    </w:lvl>
+    <w:lvl w:ilvl="3" w:tplc="04090001" w:tentative="1">
+      <w:start w:val="1"/>
+      <w:numFmt w:val="bullet"/>
+      <w:lvlText w:val=""/>
+      <w:lvlJc w:val="left"/>
+      <w:pPr>
+        <w:ind w:left="2880" w:hanging="360"/>
+      </w:pPr>
+      <w:rPr>
+        <w:rFonts w:ascii="Symbol" w:hAnsi="Symbol" w:hint="default"/>
+      </w:rPr>
+    </w:lvl>
+    <w:lvl w:ilvl="4" w:tplc="04090003" w:tentative="1">
+      <w:start w:val="1"/>
+      <w:numFmt w:val="bullet"/>
+      <w:lvlText w:val="o"/>
+      <w:lvlJc w:val="left"/>
+      <w:pPr>
+        <w:ind w:left="3600" w:hanging="360"/>
+      </w:pPr>
+      <w:rPr>
+        <w:rFonts w:ascii="Courier New" w:hAnsi="Courier New" w:cs="Courier New" w:hint="default"/>
+      </w:rPr>
+    </w:lvl>
+    <w:lvl w:ilvl="5" w:tplc="04090005" w:tentative="1">
+      <w:start w:val="1"/>
+      <w:numFmt w:val="bullet"/>
+      <w:lvlText w:val=""/>
+      <w:lvlJc w:val="left"/>
+      <w:pPr>
+        <w:ind w:left="4320" w:hanging="360"/>
+      </w:pPr>
+      <w:rPr>
+        <w:rFonts w:ascii="Wingdings" w:hAnsi="Wingdings" w:hint="default"/>
+      </w:rPr>
+    </w:lvl>
+    <w:lvl w:ilvl="6" w:tplc="04090001" w:tentative="1">
+      <w:start w:val="1"/>
+      <w:numFmt w:val="bullet"/>
+      <w:lvlText w:val=""/>
+      <w:lvlJc w:val="left"/>
+      <w:pPr>
+        <w:ind w:left="5040" w:hanging="360"/>
+      </w:pPr>
+      <w:rPr>
+        <w:rFonts w:ascii="Symbol" w:hAnsi="Symbol" w:hint="default"/>
+      </w:rPr>
+    </w:lvl>
+    <w:lvl w:ilvl="7" w:tplc="04090003" w:tentative="1">
+      <w:start w:val="1"/>
+      <w:numFmt w:val="bullet"/>
+      <w:lvlText w:val="o"/>
+      <w:lvlJc w:val="left"/>
+      <w:pPr>
+        <w:ind w:left="5760" w:hanging="360"/>
+      </w:pPr>
+      <w:rPr>
+        <w:rFonts w:ascii="Courier New" w:hAnsi="Courier New" w:cs="Courier New" w:hint="default"/>
+      </w:rPr>
+    </w:lvl>
+    <w:lvl w:ilvl="8" w:tplc="04090005" w:tentative="1">
+      <w:start w:val="1"/>
+      <w:numFmt w:val="bullet"/>
+      <w:lvlText w:val=""/>
+      <w:lvlJc w:val="left"/>
+      <w:pPr>
+        <w:ind w:left="6480" w:hanging="360"/>
+      </w:pPr>
+      <w:rPr>
+        <w:rFonts w:ascii="Wingdings" w:hAnsi="Wingdings" w:hint="default"/>
+      </w:rPr>
+    </w:lvl>
+  </w:abstractNum>
+  <w:abstractNum w:abstractNumId="5" w15:restartNumberingAfterBreak="0">
     <w:nsid w:val="62006CE3"/>
     <w:multiLevelType w:val="hybridMultilevel"/>
-    <w:tmpl w:val="100E3AAA"/>
+    <w:tmpl w:val="4D1CA692"/>
     <w:lvl w:ilvl="0" w:tplc="04090001">
       <w:start w:val="1"/>
       <w:numFmt w:val="bullet"/>
@@ -1710,7 +3350,7 @@
       </w:rPr>
     </w:lvl>
   </w:abstractNum>
-  <w:abstractNum w:abstractNumId="2" w15:restartNumberingAfterBreak="0">
+  <w:abstractNum w:abstractNumId="6" w15:restartNumberingAfterBreak="0">
     <w:nsid w:val="624B253D"/>
     <w:multiLevelType w:val="hybridMultilevel"/>
     <w:tmpl w:val="BD1A0AB4"/>
@@ -1822,7 +3462,7 @@
       </w:rPr>
     </w:lvl>
   </w:abstractNum>
-  <w:abstractNum w:abstractNumId="3" w15:restartNumberingAfterBreak="0">
+  <w:abstractNum w:abstractNumId="7" w15:restartNumberingAfterBreak="0">
     <w:nsid w:val="7D8F18B8"/>
     <w:multiLevelType w:val="hybridMultilevel"/>
     <w:tmpl w:val="EE802898"/>
@@ -1936,16 +3576,28 @@
     </w:lvl>
   </w:abstractNum>
   <w:num w:numId="1" w16cid:durableId="666623">
-    <w:abstractNumId w:val="2"/>
+    <w:abstractNumId w:val="6"/>
   </w:num>
   <w:num w:numId="2" w16cid:durableId="1000084698">
     <w:abstractNumId w:val="0"/>
   </w:num>
   <w:num w:numId="3" w16cid:durableId="458963083">
+    <w:abstractNumId w:val="5"/>
+  </w:num>
+  <w:num w:numId="4" w16cid:durableId="1688168801">
+    <w:abstractNumId w:val="7"/>
+  </w:num>
+  <w:num w:numId="5" w16cid:durableId="70545937">
+    <w:abstractNumId w:val="4"/>
+  </w:num>
+  <w:num w:numId="6" w16cid:durableId="1481190791">
     <w:abstractNumId w:val="1"/>
   </w:num>
-  <w:num w:numId="4" w16cid:durableId="1688168801">
+  <w:num w:numId="7" w16cid:durableId="229997289">
     <w:abstractNumId w:val="3"/>
+  </w:num>
+  <w:num w:numId="8" w16cid:durableId="1102459460">
+    <w:abstractNumId w:val="2"/>
   </w:num>
 </w:numbering>
 </file>
@@ -2344,6 +3996,51 @@
   <w:style w:type="paragraph" w:default="1" w:styleId="Normal">
     <w:name w:val="Normal"/>
     <w:qFormat/>
+    <w:rsid w:val="0049714A"/>
+    <w:rPr>
+      <w:rFonts w:ascii="Verdana" w:hAnsi="Verdana"/>
+    </w:rPr>
+  </w:style>
+  <w:style w:type="paragraph" w:styleId="Heading1">
+    <w:name w:val="heading 1"/>
+    <w:basedOn w:val="Normal"/>
+    <w:next w:val="Normal"/>
+    <w:link w:val="Heading1Char"/>
+    <w:uiPriority w:val="9"/>
+    <w:qFormat/>
+    <w:rsid w:val="0049714A"/>
+    <w:pPr>
+      <w:keepNext/>
+      <w:keepLines/>
+      <w:outlineLvl w:val="0"/>
+    </w:pPr>
+    <w:rPr>
+      <w:rFonts w:eastAsiaTheme="majorEastAsia" w:cstheme="majorBidi"/>
+      <w:color w:val="000000" w:themeColor="text1"/>
+      <w:sz w:val="32"/>
+      <w:szCs w:val="32"/>
+    </w:rPr>
+  </w:style>
+  <w:style w:type="paragraph" w:styleId="Heading2">
+    <w:name w:val="heading 2"/>
+    <w:basedOn w:val="Normal"/>
+    <w:next w:val="Normal"/>
+    <w:link w:val="Heading2Char"/>
+    <w:uiPriority w:val="9"/>
+    <w:unhideWhenUsed/>
+    <w:qFormat/>
+    <w:rsid w:val="0049714A"/>
+    <w:pPr>
+      <w:keepNext/>
+      <w:keepLines/>
+      <w:outlineLvl w:val="1"/>
+    </w:pPr>
+    <w:rPr>
+      <w:rFonts w:eastAsiaTheme="majorEastAsia" w:cstheme="majorBidi"/>
+      <w:color w:val="000000" w:themeColor="text1"/>
+      <w:sz w:val="26"/>
+      <w:szCs w:val="26"/>
+    </w:rPr>
   </w:style>
   <w:style w:type="character" w:default="1" w:styleId="DefaultParagraphFont">
     <w:name w:val="Default Paragraph Font"/>
@@ -2382,6 +4079,130 @@
       <w:ind w:left="720"/>
       <w:contextualSpacing/>
     </w:pPr>
+  </w:style>
+  <w:style w:type="character" w:customStyle="1" w:styleId="Heading1Char">
+    <w:name w:val="Heading 1 Char"/>
+    <w:basedOn w:val="DefaultParagraphFont"/>
+    <w:link w:val="Heading1"/>
+    <w:uiPriority w:val="9"/>
+    <w:rsid w:val="0049714A"/>
+    <w:rPr>
+      <w:rFonts w:ascii="Verdana" w:eastAsiaTheme="majorEastAsia" w:hAnsi="Verdana" w:cstheme="majorBidi"/>
+      <w:color w:val="000000" w:themeColor="text1"/>
+      <w:sz w:val="32"/>
+      <w:szCs w:val="32"/>
+    </w:rPr>
+  </w:style>
+  <w:style w:type="character" w:customStyle="1" w:styleId="Heading2Char">
+    <w:name w:val="Heading 2 Char"/>
+    <w:basedOn w:val="DefaultParagraphFont"/>
+    <w:link w:val="Heading2"/>
+    <w:uiPriority w:val="9"/>
+    <w:rsid w:val="0049714A"/>
+    <w:rPr>
+      <w:rFonts w:ascii="Verdana" w:eastAsiaTheme="majorEastAsia" w:hAnsi="Verdana" w:cstheme="majorBidi"/>
+      <w:color w:val="000000" w:themeColor="text1"/>
+      <w:sz w:val="26"/>
+      <w:szCs w:val="26"/>
+    </w:rPr>
+  </w:style>
+  <w:style w:type="table" w:styleId="TableGrid">
+    <w:name w:val="Table Grid"/>
+    <w:basedOn w:val="TableNormal"/>
+    <w:uiPriority w:val="39"/>
+    <w:rsid w:val="007B41A4"/>
+    <w:tblPr>
+      <w:tblBorders>
+        <w:top w:val="single" w:sz="4" w:space="0" w:color="auto"/>
+        <w:left w:val="single" w:sz="4" w:space="0" w:color="auto"/>
+        <w:bottom w:val="single" w:sz="4" w:space="0" w:color="auto"/>
+        <w:right w:val="single" w:sz="4" w:space="0" w:color="auto"/>
+        <w:insideH w:val="single" w:sz="4" w:space="0" w:color="auto"/>
+        <w:insideV w:val="single" w:sz="4" w:space="0" w:color="auto"/>
+      </w:tblBorders>
+    </w:tblPr>
+  </w:style>
+  <w:style w:type="paragraph" w:styleId="Title">
+    <w:name w:val="Title"/>
+    <w:basedOn w:val="Normal"/>
+    <w:next w:val="Normal"/>
+    <w:link w:val="TitleChar"/>
+    <w:uiPriority w:val="10"/>
+    <w:qFormat/>
+    <w:rsid w:val="003C2596"/>
+    <w:pPr>
+      <w:contextualSpacing/>
+      <w:jc w:val="center"/>
+    </w:pPr>
+    <w:rPr>
+      <w:rFonts w:eastAsiaTheme="majorEastAsia" w:cstheme="majorBidi"/>
+      <w:spacing w:val="-10"/>
+      <w:kern w:val="28"/>
+      <w:sz w:val="36"/>
+      <w:szCs w:val="36"/>
+    </w:rPr>
+  </w:style>
+  <w:style w:type="character" w:customStyle="1" w:styleId="TitleChar">
+    <w:name w:val="Title Char"/>
+    <w:basedOn w:val="DefaultParagraphFont"/>
+    <w:link w:val="Title"/>
+    <w:uiPriority w:val="10"/>
+    <w:rsid w:val="003C2596"/>
+    <w:rPr>
+      <w:rFonts w:ascii="Verdana" w:eastAsiaTheme="majorEastAsia" w:hAnsi="Verdana" w:cstheme="majorBidi"/>
+      <w:spacing w:val="-10"/>
+      <w:kern w:val="28"/>
+      <w:sz w:val="36"/>
+      <w:szCs w:val="36"/>
+    </w:rPr>
+  </w:style>
+  <w:style w:type="paragraph" w:styleId="Header">
+    <w:name w:val="header"/>
+    <w:basedOn w:val="Normal"/>
+    <w:link w:val="HeaderChar"/>
+    <w:uiPriority w:val="99"/>
+    <w:unhideWhenUsed/>
+    <w:rsid w:val="0049714A"/>
+    <w:pPr>
+      <w:tabs>
+        <w:tab w:val="center" w:pos="4680"/>
+        <w:tab w:val="right" w:pos="9360"/>
+      </w:tabs>
+    </w:pPr>
+  </w:style>
+  <w:style w:type="character" w:customStyle="1" w:styleId="HeaderChar">
+    <w:name w:val="Header Char"/>
+    <w:basedOn w:val="DefaultParagraphFont"/>
+    <w:link w:val="Header"/>
+    <w:uiPriority w:val="99"/>
+    <w:rsid w:val="0049714A"/>
+    <w:rPr>
+      <w:rFonts w:ascii="Verdana" w:hAnsi="Verdana"/>
+    </w:rPr>
+  </w:style>
+  <w:style w:type="paragraph" w:styleId="Footer">
+    <w:name w:val="footer"/>
+    <w:basedOn w:val="Normal"/>
+    <w:link w:val="FooterChar"/>
+    <w:uiPriority w:val="99"/>
+    <w:unhideWhenUsed/>
+    <w:rsid w:val="0049714A"/>
+    <w:pPr>
+      <w:tabs>
+        <w:tab w:val="center" w:pos="4680"/>
+        <w:tab w:val="right" w:pos="9360"/>
+      </w:tabs>
+    </w:pPr>
+  </w:style>
+  <w:style w:type="character" w:customStyle="1" w:styleId="FooterChar">
+    <w:name w:val="Footer Char"/>
+    <w:basedOn w:val="DefaultParagraphFont"/>
+    <w:link w:val="Footer"/>
+    <w:uiPriority w:val="99"/>
+    <w:rsid w:val="0049714A"/>
+    <w:rPr>
+      <w:rFonts w:ascii="Verdana" w:hAnsi="Verdana"/>
+    </w:rPr>
   </w:style>
 </w:styles>
 </file>
